--- a/backend/templates/QMS_checklist_06.docx
+++ b/backend/templates/QMS_checklist_06.docx
@@ -367,21 +367,25 @@
               </w:rPr>
               <w:t xml:space="preserve">Ref: </w:t>
             </w:r>
+            <w:proofErr w:type="gramStart"/>
             <w:r>
               <w:t>{{</w:t>
             </w:r>
             <w:r>
               <w:t xml:space="preserve"> </w:t>
             </w:r>
+            <w:proofErr w:type="spellStart"/>
             <w:r>
               <w:t>manual</w:t>
             </w:r>
+            <w:proofErr w:type="gramEnd"/>
             <w:r>
               <w:t>_</w:t>
             </w:r>
             <w:r>
               <w:t>number</w:t>
             </w:r>
+            <w:proofErr w:type="spellEnd"/>
             <w:r>
               <w:t xml:space="preserve"> </w:t>
             </w:r>
@@ -417,6 +421,7 @@
               </w:rPr>
               <w:t xml:space="preserve"> </w:t>
             </w:r>
+            <w:proofErr w:type="spellStart"/>
             <w:r>
               <w:rPr>
                 <w:rFonts w:eastAsia="신명조"/>
@@ -436,7 +441,15 @@
                 <w:rFonts w:eastAsia="신명조"/>
                 <w:kern w:val="2"/>
               </w:rPr>
-              <w:t>date }}</w:t>
+              <w:t>date</w:t>
+            </w:r>
+            <w:proofErr w:type="spellEnd"/>
+            <w:r>
+              <w:rPr>
+                <w:rFonts w:eastAsia="신명조"/>
+                <w:kern w:val="2"/>
+              </w:rPr>
+              <w:t xml:space="preserve"> }}</w:t>
             </w:r>
             <w:r>
               <w:rPr>
@@ -468,14 +481,23 @@
               <w:rPr>
                 <w:shd w:val="clear" w:color="auto" w:fill="FFFFFF"/>
               </w:rPr>
-              <w:t xml:space="preserve">The organization procedure was verified in quality manual annexure number Ref: {{ </w:t>
-            </w:r>
+              <w:t xml:space="preserve">The organization procedure was verified in quality manual annexure number Ref: </w:t>
+            </w:r>
+            <w:proofErr w:type="gramStart"/>
             <w:r>
               <w:rPr>
                 <w:shd w:val="clear" w:color="auto" w:fill="FFFFFF"/>
               </w:rPr>
+              <w:t xml:space="preserve">{{ </w:t>
+            </w:r>
+            <w:proofErr w:type="spellStart"/>
+            <w:r>
+              <w:rPr>
+                <w:shd w:val="clear" w:color="auto" w:fill="FFFFFF"/>
+              </w:rPr>
               <w:t>procedure</w:t>
             </w:r>
+            <w:proofErr w:type="gramEnd"/>
             <w:r>
               <w:rPr>
                 <w:shd w:val="clear" w:color="auto" w:fill="FFFFFF"/>
@@ -488,6 +510,7 @@
               </w:rPr>
               <w:t>number</w:t>
             </w:r>
+            <w:proofErr w:type="spellEnd"/>
             <w:r>
               <w:rPr>
                 <w:shd w:val="clear" w:color="auto" w:fill="FFFFFF"/>
@@ -504,7 +527,21 @@
               <w:rPr>
                 <w:shd w:val="clear" w:color="auto" w:fill="FFFFFF"/>
               </w:rPr>
-              <w:t xml:space="preserve"> on this date: {{ manual_date }} </w:t>
+              <w:t xml:space="preserve"> on this date: {{ </w:t>
+            </w:r>
+            <w:proofErr w:type="spellStart"/>
+            <w:r>
+              <w:rPr>
+                <w:shd w:val="clear" w:color="auto" w:fill="FFFFFF"/>
+              </w:rPr>
+              <w:t>manual_date</w:t>
+            </w:r>
+            <w:proofErr w:type="spellEnd"/>
+            <w:r>
+              <w:rPr>
+                <w:shd w:val="clear" w:color="auto" w:fill="FFFFFF"/>
+              </w:rPr>
+              <w:t xml:space="preserve"> }} </w:t>
             </w:r>
           </w:p>
           <w:p>
@@ -580,8 +617,9 @@
                 <w:szCs w:val="20"/>
                 <w:lang w:eastAsia="ko-KR"/>
               </w:rPr>
-              <w:t xml:space="preserve"> {{ </w:t>
-            </w:r>
+              <w:t xml:space="preserve"> </w:t>
+            </w:r>
+            <w:proofErr w:type="gramStart"/>
             <w:r>
               <w:rPr>
                 <w:rFonts w:eastAsia="Courier New"/>
@@ -589,8 +627,9 @@
                 <w:szCs w:val="20"/>
                 <w:lang w:eastAsia="ko-KR"/>
               </w:rPr>
-              <w:t>INTERNAL</w:t>
-            </w:r>
+              <w:t xml:space="preserve">{{ </w:t>
+            </w:r>
+            <w:proofErr w:type="spellStart"/>
             <w:r>
               <w:rPr>
                 <w:rFonts w:eastAsia="Courier New"/>
@@ -598,8 +637,9 @@
                 <w:szCs w:val="20"/>
                 <w:lang w:eastAsia="ko-KR"/>
               </w:rPr>
-              <w:t>_</w:t>
-            </w:r>
+              <w:t>INTERNAL</w:t>
+            </w:r>
+            <w:proofErr w:type="gramEnd"/>
             <w:r>
               <w:rPr>
                 <w:rFonts w:eastAsia="Courier New"/>
@@ -607,7 +647,7 @@
                 <w:szCs w:val="20"/>
                 <w:lang w:eastAsia="ko-KR"/>
               </w:rPr>
-              <w:t>ISSUE</w:t>
+              <w:t>_</w:t>
             </w:r>
             <w:r>
               <w:rPr>
@@ -616,7 +656,7 @@
                 <w:szCs w:val="20"/>
                 <w:lang w:eastAsia="ko-KR"/>
               </w:rPr>
-              <w:t>_</w:t>
+              <w:t>ISSUE</w:t>
             </w:r>
             <w:r>
               <w:rPr>
@@ -625,7 +665,7 @@
                 <w:szCs w:val="20"/>
                 <w:lang w:eastAsia="ko-KR"/>
               </w:rPr>
-              <w:t>NO</w:t>
+              <w:t>_</w:t>
             </w:r>
             <w:r>
               <w:rPr>
@@ -634,7 +674,7 @@
                 <w:szCs w:val="20"/>
                 <w:lang w:eastAsia="ko-KR"/>
               </w:rPr>
-              <w:t>|safe</w:t>
+              <w:t>NO</w:t>
             </w:r>
             <w:r>
               <w:rPr>
@@ -643,8 +683,9 @@
                 <w:szCs w:val="20"/>
                 <w:lang w:eastAsia="ko-KR"/>
               </w:rPr>
-              <w:t xml:space="preserve"> </w:t>
-            </w:r>
+              <w:t>|safe</w:t>
+            </w:r>
+            <w:proofErr w:type="spellEnd"/>
             <w:r>
               <w:rPr>
                 <w:rFonts w:eastAsia="Courier New"/>
@@ -652,7 +693,7 @@
                 <w:szCs w:val="20"/>
                 <w:lang w:eastAsia="ko-KR"/>
               </w:rPr>
-              <w:t>}}</w:t>
+              <w:t xml:space="preserve"> </w:t>
             </w:r>
             <w:r>
               <w:rPr>
@@ -661,18 +702,17 @@
                 <w:szCs w:val="20"/>
                 <w:lang w:eastAsia="ko-KR"/>
               </w:rPr>
-              <w:t xml:space="preserve">. </w:t>
-            </w:r>
-          </w:p>
-          <w:p>
-            <w:pPr>
+              <w:t>}}</w:t>
+            </w:r>
+            <w:r>
               <w:rPr>
                 <w:rFonts w:eastAsia="Courier New"/>
                 <w:kern w:val="2"/>
                 <w:szCs w:val="20"/>
                 <w:lang w:eastAsia="ko-KR"/>
               </w:rPr>
-            </w:pPr>
+              <w:t xml:space="preserve">. </w:t>
+            </w:r>
           </w:p>
           <w:p>
             <w:pPr>
@@ -683,15 +723,16 @@
                 <w:lang w:eastAsia="ko-KR"/>
               </w:rPr>
             </w:pPr>
-            <w:r>
+          </w:p>
+          <w:p>
+            <w:pPr>
               <w:rPr>
                 <w:rFonts w:eastAsia="Courier New"/>
                 <w:kern w:val="2"/>
                 <w:szCs w:val="20"/>
                 <w:lang w:eastAsia="ko-KR"/>
               </w:rPr>
-              <w:t xml:space="preserve">Internal </w:t>
-            </w:r>
+            </w:pPr>
             <w:r>
               <w:rPr>
                 <w:rFonts w:eastAsia="Courier New"/>
@@ -699,27 +740,28 @@
                 <w:szCs w:val="20"/>
                 <w:lang w:eastAsia="ko-KR"/>
               </w:rPr>
-              <w:t xml:space="preserve">Issue: </w:t>
-            </w:r>
-          </w:p>
-          <w:p>
-            <w:pPr>
+              <w:t xml:space="preserve">Internal </w:t>
+            </w:r>
+            <w:r>
               <w:rPr>
                 <w:rFonts w:eastAsia="Courier New"/>
                 <w:kern w:val="2"/>
                 <w:szCs w:val="20"/>
                 <w:lang w:eastAsia="ko-KR"/>
               </w:rPr>
-            </w:pPr>
-            <w:r>
+              <w:t xml:space="preserve">Issue: </w:t>
+            </w:r>
+          </w:p>
+          <w:p>
+            <w:pPr>
               <w:rPr>
                 <w:rFonts w:eastAsia="Courier New"/>
                 <w:kern w:val="2"/>
                 <w:szCs w:val="20"/>
                 <w:lang w:eastAsia="ko-KR"/>
               </w:rPr>
-              <w:t xml:space="preserve">{{ </w:t>
-            </w:r>
+            </w:pPr>
+            <w:proofErr w:type="gramStart"/>
             <w:r>
               <w:rPr>
                 <w:rFonts w:eastAsia="Courier New"/>
@@ -727,7 +769,7 @@
                 <w:szCs w:val="20"/>
                 <w:lang w:eastAsia="ko-KR"/>
               </w:rPr>
-              <w:t>INTERNAL</w:t>
+              <w:t xml:space="preserve">{{ </w:t>
             </w:r>
             <w:r>
               <w:rPr>
@@ -736,8 +778,9 @@
                 <w:szCs w:val="20"/>
                 <w:lang w:eastAsia="ko-KR"/>
               </w:rPr>
-              <w:t>_</w:t>
-            </w:r>
+              <w:t>INTERNAL</w:t>
+            </w:r>
+            <w:proofErr w:type="gramEnd"/>
             <w:r>
               <w:rPr>
                 <w:rFonts w:eastAsia="Courier New"/>
@@ -745,7 +788,7 @@
                 <w:szCs w:val="20"/>
                 <w:lang w:eastAsia="ko-KR"/>
               </w:rPr>
-              <w:t>ISSUE</w:t>
+              <w:t>_</w:t>
             </w:r>
             <w:r>
               <w:rPr>
@@ -754,7 +797,7 @@
                 <w:szCs w:val="20"/>
                 <w:lang w:eastAsia="ko-KR"/>
               </w:rPr>
-              <w:t xml:space="preserve"> </w:t>
+              <w:t>ISSUE</w:t>
             </w:r>
             <w:r>
               <w:rPr>
@@ -763,46 +806,47 @@
                 <w:szCs w:val="20"/>
                 <w:lang w:eastAsia="ko-KR"/>
               </w:rPr>
-              <w:t>}}</w:t>
-            </w:r>
-          </w:p>
-          <w:p>
-            <w:pPr>
+              <w:t xml:space="preserve"> </w:t>
+            </w:r>
+            <w:r>
               <w:rPr>
                 <w:rFonts w:eastAsia="Courier New"/>
                 <w:kern w:val="2"/>
                 <w:szCs w:val="20"/>
                 <w:lang w:eastAsia="ko-KR"/>
               </w:rPr>
-            </w:pPr>
-            <w:r>
+              <w:t>}}</w:t>
+            </w:r>
+          </w:p>
+          <w:p>
+            <w:pPr>
               <w:rPr>
                 <w:rFonts w:eastAsia="Courier New"/>
                 <w:kern w:val="2"/>
                 <w:szCs w:val="20"/>
                 <w:lang w:eastAsia="ko-KR"/>
               </w:rPr>
-              <w:t>External Issue:</w:t>
-            </w:r>
-          </w:p>
-          <w:p>
-            <w:pPr>
+            </w:pPr>
+            <w:r>
               <w:rPr>
                 <w:rFonts w:eastAsia="Courier New"/>
                 <w:kern w:val="2"/>
                 <w:szCs w:val="20"/>
                 <w:lang w:eastAsia="ko-KR"/>
               </w:rPr>
-            </w:pPr>
-            <w:r>
+              <w:t>External Issue:</w:t>
+            </w:r>
+          </w:p>
+          <w:p>
+            <w:pPr>
               <w:rPr>
                 <w:rFonts w:eastAsia="Courier New"/>
                 <w:kern w:val="2"/>
                 <w:szCs w:val="20"/>
                 <w:lang w:eastAsia="ko-KR"/>
               </w:rPr>
-              <w:t xml:space="preserve">{{ </w:t>
-            </w:r>
+            </w:pPr>
+            <w:proofErr w:type="gramStart"/>
             <w:r>
               <w:rPr>
                 <w:rFonts w:eastAsia="Courier New"/>
@@ -810,8 +854,18 @@
                 <w:szCs w:val="20"/>
                 <w:lang w:eastAsia="ko-KR"/>
               </w:rPr>
+              <w:t xml:space="preserve">{{ </w:t>
+            </w:r>
+            <w:r>
+              <w:rPr>
+                <w:rFonts w:eastAsia="Courier New"/>
+                <w:kern w:val="2"/>
+                <w:szCs w:val="20"/>
+                <w:lang w:eastAsia="ko-KR"/>
+              </w:rPr>
               <w:t>EXTERNAL</w:t>
             </w:r>
+            <w:proofErr w:type="gramEnd"/>
             <w:r>
               <w:rPr>
                 <w:rFonts w:eastAsia="Courier New"/>
@@ -909,6 +963,7 @@
                 <w:szCs w:val="20"/>
               </w:rPr>
             </w:pPr>
+            <w:proofErr w:type="gramStart"/>
             <w:r>
               <w:rPr>
                 <w:b/>
@@ -922,7 +977,16 @@
                 <w:b/>
                 <w:szCs w:val="20"/>
               </w:rPr>
-              <w:t xml:space="preserve"> Understanding the needs and expectations of interested parties</w:t>
+              <w:t xml:space="preserve"> Understanding</w:t>
+            </w:r>
+            <w:proofErr w:type="gramEnd"/>
+            <w:r>
+              <w:rPr>
+                <w:rFonts w:ascii="Cambria" w:eastAsia="Cambria" w:hAnsi="Cambria"/>
+                <w:b/>
+                <w:szCs w:val="20"/>
+              </w:rPr>
+              <w:t xml:space="preserve"> the needs and expectations of interested parties</w:t>
             </w:r>
           </w:p>
         </w:tc>
@@ -1073,8 +1137,9 @@
                 <w:szCs w:val="20"/>
                 <w:lang w:eastAsia="ko-KR"/>
               </w:rPr>
-              <w:t xml:space="preserve"> {{ </w:t>
-            </w:r>
+              <w:t xml:space="preserve"> </w:t>
+            </w:r>
+            <w:proofErr w:type="gramStart"/>
             <w:r>
               <w:rPr>
                 <w:rFonts w:eastAsia="Courier New"/>
@@ -1082,8 +1147,9 @@
                 <w:szCs w:val="20"/>
                 <w:lang w:eastAsia="ko-KR"/>
               </w:rPr>
-              <w:t>interested</w:t>
-            </w:r>
+              <w:t xml:space="preserve">{{ </w:t>
+            </w:r>
+            <w:proofErr w:type="spellStart"/>
             <w:r>
               <w:rPr>
                 <w:rFonts w:eastAsia="Courier New"/>
@@ -1091,8 +1157,9 @@
                 <w:szCs w:val="20"/>
                 <w:lang w:eastAsia="ko-KR"/>
               </w:rPr>
-              <w:t>_</w:t>
-            </w:r>
+              <w:t>interested</w:t>
+            </w:r>
+            <w:proofErr w:type="gramEnd"/>
             <w:r>
               <w:rPr>
                 <w:rFonts w:eastAsia="Courier New"/>
@@ -1100,7 +1167,7 @@
                 <w:szCs w:val="20"/>
                 <w:lang w:eastAsia="ko-KR"/>
               </w:rPr>
-              <w:t>parties</w:t>
+              <w:t>_</w:t>
             </w:r>
             <w:r>
               <w:rPr>
@@ -1109,7 +1176,7 @@
                 <w:szCs w:val="20"/>
                 <w:lang w:eastAsia="ko-KR"/>
               </w:rPr>
-              <w:t>_</w:t>
+              <w:t>parties</w:t>
             </w:r>
             <w:r>
               <w:rPr>
@@ -1118,7 +1185,7 @@
                 <w:szCs w:val="20"/>
                 <w:lang w:eastAsia="ko-KR"/>
               </w:rPr>
-              <w:t>NO</w:t>
+              <w:t>_</w:t>
             </w:r>
             <w:r>
               <w:rPr>
@@ -1127,8 +1194,9 @@
                 <w:szCs w:val="20"/>
                 <w:lang w:eastAsia="ko-KR"/>
               </w:rPr>
-              <w:t>}}</w:t>
-            </w:r>
+              <w:t>NO</w:t>
+            </w:r>
+            <w:proofErr w:type="spellEnd"/>
             <w:r>
               <w:rPr>
                 <w:rFonts w:eastAsia="Courier New"/>
@@ -1136,6 +1204,15 @@
                 <w:szCs w:val="20"/>
                 <w:lang w:eastAsia="ko-KR"/>
               </w:rPr>
+              <w:t>}}</w:t>
+            </w:r>
+            <w:r>
+              <w:rPr>
+                <w:rFonts w:eastAsia="Courier New"/>
+                <w:kern w:val="2"/>
+                <w:szCs w:val="20"/>
+                <w:lang w:eastAsia="ko-KR"/>
+              </w:rPr>
               <w:t xml:space="preserve">) are adequately identified. </w:t>
             </w:r>
           </w:p>
@@ -1178,6 +1255,7 @@
                 <w:szCs w:val="20"/>
               </w:rPr>
             </w:pPr>
+            <w:proofErr w:type="gramStart"/>
             <w:r>
               <w:rPr>
                 <w:shd w:val="clear" w:color="auto" w:fill="FFFFFF"/>
@@ -1190,12 +1268,14 @@
               </w:rPr>
               <w:t xml:space="preserve"> </w:t>
             </w:r>
+            <w:proofErr w:type="spellStart"/>
             <w:r>
               <w:rPr>
                 <w:shd w:val="clear" w:color="auto" w:fill="FFFFFF"/>
               </w:rPr>
               <w:t>interested</w:t>
             </w:r>
+            <w:proofErr w:type="gramEnd"/>
             <w:r>
               <w:rPr>
                 <w:shd w:val="clear" w:color="auto" w:fill="FFFFFF"/>
@@ -1208,6 +1288,7 @@
               </w:rPr>
               <w:t>parties</w:t>
             </w:r>
+            <w:proofErr w:type="spellEnd"/>
             <w:r>
               <w:rPr>
                 <w:shd w:val="clear" w:color="auto" w:fill="FFFFFF"/>
@@ -1456,18 +1537,21 @@
               </w:rPr>
               <w:t xml:space="preserve">Organization: </w:t>
             </w:r>
+            <w:proofErr w:type="gramStart"/>
             <w:r>
               <w:rPr>
                 <w:shd w:val="clear" w:color="auto" w:fill="FFFFFF"/>
               </w:rPr>
               <w:t xml:space="preserve">{{ </w:t>
             </w:r>
+            <w:proofErr w:type="spellStart"/>
             <w:r>
               <w:rPr>
                 <w:shd w:val="clear" w:color="auto" w:fill="FFFFFF"/>
               </w:rPr>
               <w:t>Organization</w:t>
             </w:r>
+            <w:proofErr w:type="gramEnd"/>
             <w:r>
               <w:rPr>
                 <w:shd w:val="clear" w:color="auto" w:fill="FFFFFF"/>
@@ -1480,6 +1564,7 @@
               </w:rPr>
               <w:t>Name</w:t>
             </w:r>
+            <w:proofErr w:type="spellEnd"/>
             <w:r>
               <w:rPr>
                 <w:shd w:val="clear" w:color="auto" w:fill="FFFFFF"/>
@@ -1507,14 +1592,24 @@
             <w:r>
               <w:t xml:space="preserve">Temp. add: </w:t>
             </w:r>
-            <w:r>
-              <w:t>{{ Temp</w:t>
-            </w:r>
+            <w:proofErr w:type="gramStart"/>
+            <w:r>
+              <w:t xml:space="preserve">{{ </w:t>
+            </w:r>
+            <w:proofErr w:type="spellStart"/>
+            <w:r>
+              <w:t>Temp</w:t>
+            </w:r>
+            <w:proofErr w:type="gramEnd"/>
             <w:r>
               <w:t>_</w:t>
             </w:r>
             <w:r>
-              <w:t>Address }}</w:t>
+              <w:t>Address</w:t>
+            </w:r>
+            <w:proofErr w:type="spellEnd"/>
+            <w:r>
+              <w:t xml:space="preserve"> }}</w:t>
             </w:r>
           </w:p>
           <w:p>
@@ -1546,7 +1641,21 @@
               <w:rPr>
                 <w:shd w:val="clear" w:color="auto" w:fill="FFFFFF"/>
               </w:rPr>
-              <w:t xml:space="preserve"> {{Scope_s}}</w:t>
+              <w:t xml:space="preserve"> {{</w:t>
+            </w:r>
+            <w:proofErr w:type="spellStart"/>
+            <w:r>
+              <w:rPr>
+                <w:shd w:val="clear" w:color="auto" w:fill="FFFFFF"/>
+              </w:rPr>
+              <w:t>Scope_s</w:t>
+            </w:r>
+            <w:proofErr w:type="spellEnd"/>
+            <w:r>
+              <w:rPr>
+                <w:shd w:val="clear" w:color="auto" w:fill="FFFFFF"/>
+              </w:rPr>
+              <w:t>}}</w:t>
             </w:r>
             <w:r>
               <w:rPr>
@@ -1833,18 +1942,21 @@
               </w:rPr>
               <w:t xml:space="preserve">: </w:t>
             </w:r>
+            <w:proofErr w:type="gramStart"/>
             <w:r>
               <w:rPr>
                 <w:shd w:val="clear" w:color="auto" w:fill="FFFFFF"/>
               </w:rPr>
               <w:t xml:space="preserve">{{ </w:t>
             </w:r>
+            <w:proofErr w:type="spellStart"/>
             <w:r>
               <w:rPr>
                 <w:shd w:val="clear" w:color="auto" w:fill="FFFFFF"/>
               </w:rPr>
               <w:t>manual</w:t>
             </w:r>
+            <w:proofErr w:type="gramEnd"/>
             <w:r>
               <w:rPr>
                 <w:shd w:val="clear" w:color="auto" w:fill="FFFFFF"/>
@@ -1857,6 +1969,7 @@
               </w:rPr>
               <w:t>number</w:t>
             </w:r>
+            <w:proofErr w:type="spellEnd"/>
             <w:r>
               <w:rPr>
                 <w:shd w:val="clear" w:color="auto" w:fill="FFFFFF"/>
@@ -1884,6 +1997,7 @@
                 <w:shd w:val="clear" w:color="auto" w:fill="FFFFFF"/>
               </w:rPr>
             </w:pPr>
+            <w:proofErr w:type="gramStart"/>
             <w:r>
               <w:rPr>
                 <w:shd w:val="clear" w:color="auto" w:fill="FFFFFF"/>
@@ -1897,15 +2011,15 @@
               <w:rPr>
                 <w:shd w:val="clear" w:color="auto" w:fill="FFFFFF"/>
               </w:rPr>
-              <w:t>PROCESS }}</w:t>
-            </w:r>
-          </w:p>
-          <w:p>
-            <w:pPr>
+              <w:t>PROCESS</w:t>
+            </w:r>
+            <w:proofErr w:type="gramEnd"/>
+            <w:r>
               <w:rPr>
                 <w:shd w:val="clear" w:color="auto" w:fill="FFFFFF"/>
               </w:rPr>
-            </w:pPr>
+              <w:t xml:space="preserve"> }}</w:t>
+            </w:r>
           </w:p>
           <w:p>
             <w:pPr>
@@ -1913,17 +2027,66 @@
                 <w:shd w:val="clear" w:color="auto" w:fill="FFFFFF"/>
               </w:rPr>
             </w:pPr>
-            <w:r>
+          </w:p>
+          <w:p>
+            <w:pPr>
               <w:rPr>
                 <w:shd w:val="clear" w:color="auto" w:fill="FFFFFF"/>
               </w:rPr>
-              <w:t>All processes are governed by Standard Operating Procedures (SOPs) and checklists, as detailed and verified in Document No.</w:t>
-            </w:r>
+            </w:pPr>
             <w:r>
               <w:rPr>
                 <w:shd w:val="clear" w:color="auto" w:fill="FFFFFF"/>
               </w:rPr>
-              <w:t>{{ procedure_number }}, effective from {{ manual_date }}.</w:t>
+              <w:t xml:space="preserve">All processes are governed by Standard Operating Procedures (SOPs) and checklists, as detailed and verified in Document </w:t>
+            </w:r>
+            <w:proofErr w:type="gramStart"/>
+            <w:r>
+              <w:rPr>
+                <w:shd w:val="clear" w:color="auto" w:fill="FFFFFF"/>
+              </w:rPr>
+              <w:t>No.</w:t>
+            </w:r>
+            <w:r>
+              <w:rPr>
+                <w:shd w:val="clear" w:color="auto" w:fill="FFFFFF"/>
+              </w:rPr>
+              <w:t>{</w:t>
+            </w:r>
+            <w:proofErr w:type="gramEnd"/>
+            <w:r>
+              <w:rPr>
+                <w:shd w:val="clear" w:color="auto" w:fill="FFFFFF"/>
+              </w:rPr>
+              <w:t xml:space="preserve">{ </w:t>
+            </w:r>
+            <w:proofErr w:type="spellStart"/>
+            <w:r>
+              <w:rPr>
+                <w:shd w:val="clear" w:color="auto" w:fill="FFFFFF"/>
+              </w:rPr>
+              <w:t>procedure_number</w:t>
+            </w:r>
+            <w:proofErr w:type="spellEnd"/>
+            <w:r>
+              <w:rPr>
+                <w:shd w:val="clear" w:color="auto" w:fill="FFFFFF"/>
+              </w:rPr>
+              <w:t xml:space="preserve"> }}, effective from {{ </w:t>
+            </w:r>
+            <w:proofErr w:type="spellStart"/>
+            <w:r>
+              <w:rPr>
+                <w:shd w:val="clear" w:color="auto" w:fill="FFFFFF"/>
+              </w:rPr>
+              <w:t>manual_date</w:t>
+            </w:r>
+            <w:proofErr w:type="spellEnd"/>
+            <w:r>
+              <w:rPr>
+                <w:shd w:val="clear" w:color="auto" w:fill="FFFFFF"/>
+              </w:rPr>
+              <w:t xml:space="preserve"> }}.</w:t>
             </w:r>
           </w:p>
           <w:p>
@@ -2173,11 +2336,33 @@
                 <w:szCs w:val="20"/>
               </w:rPr>
             </w:pPr>
+            <w:proofErr w:type="gramStart"/>
             <w:r>
               <w:rPr>
                 <w:shd w:val="clear" w:color="auto" w:fill="FFFFFF"/>
               </w:rPr>
-              <w:t>{{ Documented_information }}</w:t>
+              <w:t xml:space="preserve">{{ </w:t>
+            </w:r>
+            <w:proofErr w:type="spellStart"/>
+            <w:r>
+              <w:rPr>
+                <w:shd w:val="clear" w:color="auto" w:fill="FFFFFF"/>
+              </w:rPr>
+              <w:t>Documented</w:t>
+            </w:r>
+            <w:proofErr w:type="gramEnd"/>
+            <w:r>
+              <w:rPr>
+                <w:shd w:val="clear" w:color="auto" w:fill="FFFFFF"/>
+              </w:rPr>
+              <w:t>_information</w:t>
+            </w:r>
+            <w:proofErr w:type="spellEnd"/>
+            <w:r>
+              <w:rPr>
+                <w:shd w:val="clear" w:color="auto" w:fill="FFFFFF"/>
+              </w:rPr>
+              <w:t xml:space="preserve"> }}</w:t>
             </w:r>
           </w:p>
         </w:tc>
@@ -2355,11 +2540,19 @@
                 <w:szCs w:val="20"/>
               </w:rPr>
             </w:pPr>
-            <w:r>
-              <w:rPr>
-                <w:szCs w:val="20"/>
-              </w:rPr>
-              <w:t xml:space="preserve">i) promoting improvement; j) supporting other relevant management roles to demonstrate their leadership as it applies </w:t>
+            <w:proofErr w:type="spellStart"/>
+            <w:r>
+              <w:rPr>
+                <w:szCs w:val="20"/>
+              </w:rPr>
+              <w:t>i</w:t>
+            </w:r>
+            <w:proofErr w:type="spellEnd"/>
+            <w:r>
+              <w:rPr>
+                <w:szCs w:val="20"/>
+              </w:rPr>
+              <w:t xml:space="preserve">) promoting improvement; j) supporting other relevant management roles to demonstrate their leadership as it applies </w:t>
             </w:r>
             <w:r>
               <w:rPr>
@@ -2563,7 +2756,49 @@
               <w:rPr>
                 <w:szCs w:val="20"/>
               </w:rPr>
-              <w:t>The job fKLTtion of Mr. akhtar khan designation Machine man and roles are defined in Ref:-ASE /RR/ D-01.</w:t>
+              <w:t xml:space="preserve">The job </w:t>
+            </w:r>
+            <w:proofErr w:type="spellStart"/>
+            <w:r>
+              <w:rPr>
+                <w:szCs w:val="20"/>
+              </w:rPr>
+              <w:t>fKLTtion</w:t>
+            </w:r>
+            <w:proofErr w:type="spellEnd"/>
+            <w:r>
+              <w:rPr>
+                <w:szCs w:val="20"/>
+              </w:rPr>
+              <w:t xml:space="preserve"> of Mr. </w:t>
+            </w:r>
+            <w:proofErr w:type="spellStart"/>
+            <w:r>
+              <w:rPr>
+                <w:szCs w:val="20"/>
+              </w:rPr>
+              <w:t>akhtar</w:t>
+            </w:r>
+            <w:proofErr w:type="spellEnd"/>
+            <w:r>
+              <w:rPr>
+                <w:szCs w:val="20"/>
+              </w:rPr>
+              <w:t xml:space="preserve"> khan designation Machine man and roles are defined in </w:t>
+            </w:r>
+            <w:proofErr w:type="gramStart"/>
+            <w:r>
+              <w:rPr>
+                <w:szCs w:val="20"/>
+              </w:rPr>
+              <w:t>Ref:-</w:t>
+            </w:r>
+            <w:proofErr w:type="gramEnd"/>
+            <w:r>
+              <w:rPr>
+                <w:szCs w:val="20"/>
+              </w:rPr>
+              <w:t>ASE /RR/ D-01.</w:t>
             </w:r>
           </w:p>
         </w:tc>
@@ -3352,6 +3587,7 @@
                 <w:szCs w:val="20"/>
               </w:rPr>
             </w:pPr>
+            <w:proofErr w:type="gramStart"/>
             <w:r>
               <w:rPr>
                 <w:rFonts w:ascii="Cambria" w:eastAsia="Cambria" w:hAnsi="Cambria"/>
@@ -3373,7 +3609,16 @@
                 <w:b/>
                 <w:szCs w:val="20"/>
               </w:rPr>
-              <w:t>Organizational roles, responsibilities and authorities</w:t>
+              <w:t>Organizational</w:t>
+            </w:r>
+            <w:proofErr w:type="gramEnd"/>
+            <w:r>
+              <w:rPr>
+                <w:rFonts w:ascii="Cambria" w:eastAsia="Cambria" w:hAnsi="Cambria"/>
+                <w:b/>
+                <w:szCs w:val="20"/>
+              </w:rPr>
+              <w:t xml:space="preserve"> roles, responsibilities and authorities</w:t>
             </w:r>
           </w:p>
         </w:tc>
@@ -3958,11 +4203,17 @@
               <w:t xml:space="preserve"> Ref:</w:t>
             </w:r>
             <w:r>
-              <w:t xml:space="preserve"> {{ </w:t>
-            </w:r>
+              <w:t xml:space="preserve"> </w:t>
+            </w:r>
+            <w:proofErr w:type="gramStart"/>
+            <w:r>
+              <w:t xml:space="preserve">{{ </w:t>
+            </w:r>
+            <w:proofErr w:type="spellStart"/>
             <w:r>
               <w:t>risk</w:t>
             </w:r>
+            <w:proofErr w:type="gramEnd"/>
             <w:r>
               <w:t>_</w:t>
             </w:r>
@@ -3975,6 +4226,7 @@
             <w:r>
               <w:t>NO</w:t>
             </w:r>
+            <w:proofErr w:type="spellEnd"/>
             <w:r>
               <w:t xml:space="preserve"> </w:t>
             </w:r>
@@ -3987,12 +4239,15 @@
           </w:p>
           <w:p/>
           <w:p>
+            <w:proofErr w:type="gramStart"/>
             <w:r>
               <w:t xml:space="preserve">{{ </w:t>
             </w:r>
+            <w:proofErr w:type="spellStart"/>
             <w:r>
               <w:t>risk</w:t>
             </w:r>
+            <w:proofErr w:type="gramEnd"/>
             <w:r>
               <w:t>_</w:t>
             </w:r>
@@ -4005,6 +4260,7 @@
             <w:r>
               <w:t>MITIGATION</w:t>
             </w:r>
+            <w:proofErr w:type="spellEnd"/>
             <w:r>
               <w:t>}}</w:t>
             </w:r>
@@ -4287,6 +4543,7 @@
             </w:tcBorders>
           </w:tcPr>
           <w:p>
+            <w:proofErr w:type="gramStart"/>
             <w:r>
               <w:rPr>
                 <w:rFonts w:eastAsia="Cambria"/>
@@ -4294,12 +4551,14 @@
               </w:rPr>
               <w:t xml:space="preserve">{{ </w:t>
             </w:r>
+            <w:proofErr w:type="spellStart"/>
             <w:r>
               <w:rPr>
                 <w:szCs w:val="20"/>
               </w:rPr>
               <w:t>actions</w:t>
             </w:r>
+            <w:proofErr w:type="gramEnd"/>
             <w:r>
               <w:rPr>
                 <w:szCs w:val="20"/>
@@ -4372,6 +4631,7 @@
               </w:rPr>
               <w:t>opportunities</w:t>
             </w:r>
+            <w:proofErr w:type="spellEnd"/>
             <w:r>
               <w:rPr>
                 <w:szCs w:val="20"/>
@@ -4544,18 +4804,21 @@
               </w:rPr>
               <w:t xml:space="preserve">Ref: </w:t>
             </w:r>
+            <w:proofErr w:type="gramStart"/>
             <w:r>
               <w:rPr>
                 <w:shd w:val="clear" w:color="auto" w:fill="FFFFFF"/>
               </w:rPr>
               <w:t xml:space="preserve">{{ </w:t>
             </w:r>
+            <w:proofErr w:type="spellStart"/>
             <w:r>
               <w:rPr>
                 <w:shd w:val="clear" w:color="auto" w:fill="FFFFFF"/>
               </w:rPr>
               <w:t>objective</w:t>
             </w:r>
+            <w:proofErr w:type="gramEnd"/>
             <w:r>
               <w:rPr>
                 <w:shd w:val="clear" w:color="auto" w:fill="FFFFFF"/>
@@ -4568,6 +4831,7 @@
               </w:rPr>
               <w:t>NO</w:t>
             </w:r>
+            <w:proofErr w:type="spellEnd"/>
             <w:r>
               <w:rPr>
                 <w:shd w:val="clear" w:color="auto" w:fill="FFFFFF"/>
@@ -4600,6 +4864,7 @@
                 <w:shd w:val="clear" w:color="auto" w:fill="FFFFFF"/>
               </w:rPr>
             </w:pPr>
+            <w:proofErr w:type="gramStart"/>
             <w:r>
               <w:rPr>
                 <w:shd w:val="clear" w:color="auto" w:fill="FFFFFF"/>
@@ -4618,6 +4883,7 @@
               </w:rPr>
               <w:t>QUALITY</w:t>
             </w:r>
+            <w:proofErr w:type="gramEnd"/>
             <w:r>
               <w:rPr>
                 <w:shd w:val="clear" w:color="auto" w:fill="FFFFFF"/>
@@ -4759,7 +5025,21 @@
               <w:rPr>
                 <w:szCs w:val="20"/>
               </w:rPr>
-              <w:t xml:space="preserve">c) take into account applicable requirements; </w:t>
+              <w:t xml:space="preserve">c) </w:t>
+            </w:r>
+            <w:proofErr w:type="gramStart"/>
+            <w:r>
+              <w:rPr>
+                <w:szCs w:val="20"/>
+              </w:rPr>
+              <w:t>take into account</w:t>
+            </w:r>
+            <w:proofErr w:type="gramEnd"/>
+            <w:r>
+              <w:rPr>
+                <w:szCs w:val="20"/>
+              </w:rPr>
+              <w:t xml:space="preserve"> applicable requirements; </w:t>
             </w:r>
           </w:p>
           <w:p>
@@ -6878,18 +7158,21 @@
                 <w:szCs w:val="20"/>
               </w:rPr>
             </w:pPr>
+            <w:proofErr w:type="gramStart"/>
             <w:r>
               <w:rPr>
                 <w:szCs w:val="20"/>
               </w:rPr>
               <w:t xml:space="preserve">{{ </w:t>
             </w:r>
+            <w:proofErr w:type="spellStart"/>
             <w:r>
               <w:rPr>
                 <w:szCs w:val="20"/>
               </w:rPr>
               <w:t>Monitoring</w:t>
             </w:r>
+            <w:proofErr w:type="gramEnd"/>
             <w:r>
               <w:rPr>
                 <w:szCs w:val="20"/>
@@ -6926,6 +7209,7 @@
               </w:rPr>
               <w:t>resources</w:t>
             </w:r>
+            <w:proofErr w:type="spellEnd"/>
             <w:r>
               <w:t xml:space="preserve"> </w:t>
             </w:r>
@@ -7353,18 +7637,21 @@
                       <w:szCs w:val="20"/>
                     </w:rPr>
                   </w:pPr>
+                  <w:proofErr w:type="gramStart"/>
                   <w:r>
                     <w:rPr>
                       <w:szCs w:val="20"/>
                     </w:rPr>
                     <w:t xml:space="preserve">{{ </w:t>
                   </w:r>
+                  <w:proofErr w:type="spellStart"/>
                   <w:r>
                     <w:rPr>
                       <w:szCs w:val="20"/>
                     </w:rPr>
                     <w:t>Measurement</w:t>
                   </w:r>
+                  <w:proofErr w:type="gramEnd"/>
                   <w:r>
                     <w:rPr>
                       <w:szCs w:val="20"/>
@@ -7377,6 +7664,7 @@
                     </w:rPr>
                     <w:t>traceability</w:t>
                   </w:r>
+                  <w:proofErr w:type="spellEnd"/>
                   <w:r>
                     <w:rPr>
                       <w:szCs w:val="20"/>
@@ -7866,17 +8154,18 @@
               <w:adjustRightInd w:val="0"/>
               <w:spacing w:before="20" w:after="20"/>
               <w:ind w:right="6"/>
-              <w:jc w:val="both"/>
-              <w:rPr>
-                <w:szCs w:val="20"/>
-              </w:rPr>
-            </w:pPr>
+              <w:rPr>
+                <w:szCs w:val="20"/>
+              </w:rPr>
+            </w:pPr>
+            <w:proofErr w:type="gramStart"/>
             <w:r>
               <w:t xml:space="preserve">{{ </w:t>
             </w:r>
             <w:r>
               <w:t>Competence</w:t>
             </w:r>
+            <w:proofErr w:type="gramEnd"/>
             <w:r>
               <w:t xml:space="preserve"> }}</w:t>
             </w:r>
@@ -9204,6 +9493,7 @@
                 <w:szCs w:val="20"/>
               </w:rPr>
             </w:pPr>
+            <w:proofErr w:type="gramStart"/>
             <w:r>
               <w:rPr>
                 <w:b/>
@@ -9216,7 +9506,15 @@
                 <w:b/>
                 <w:szCs w:val="20"/>
               </w:rPr>
-              <w:t xml:space="preserve">  Documented information required</w:t>
+              <w:t xml:space="preserve">  Documented</w:t>
+            </w:r>
+            <w:proofErr w:type="gramEnd"/>
+            <w:r>
+              <w:rPr>
+                <w:b/>
+                <w:szCs w:val="20"/>
+              </w:rPr>
+              <w:t xml:space="preserve"> information required</w:t>
             </w:r>
           </w:p>
         </w:tc>
@@ -9624,17 +9922,18 @@
           </w:tcPr>
           <w:p>
             <w:pPr>
-              <w:jc w:val="both"/>
-              <w:rPr>
-                <w:szCs w:val="20"/>
-              </w:rPr>
-            </w:pPr>
+              <w:rPr>
+                <w:szCs w:val="20"/>
+              </w:rPr>
+            </w:pPr>
+            <w:proofErr w:type="gramStart"/>
             <w:r>
               <w:rPr>
                 <w:szCs w:val="20"/>
               </w:rPr>
               <w:t xml:space="preserve">{{ </w:t>
             </w:r>
+            <w:proofErr w:type="spellStart"/>
             <w:r>
               <w:rPr>
                 <w:szCs w:val="20"/>
@@ -9645,7 +9944,21 @@
               <w:rPr>
                 <w:szCs w:val="20"/>
               </w:rPr>
-              <w:t>ontrol_of_documented_information }}</w:t>
+              <w:t>ontrol</w:t>
+            </w:r>
+            <w:proofErr w:type="gramEnd"/>
+            <w:r>
+              <w:rPr>
+                <w:szCs w:val="20"/>
+              </w:rPr>
+              <w:t>_of_documented_information</w:t>
+            </w:r>
+            <w:proofErr w:type="spellEnd"/>
+            <w:r>
+              <w:rPr>
+                <w:szCs w:val="20"/>
+              </w:rPr>
+              <w:t xml:space="preserve"> }}</w:t>
             </w:r>
           </w:p>
           <w:p>
@@ -9883,18 +10196,21 @@
               </w:rPr>
               <w:t xml:space="preserve">: </w:t>
             </w:r>
+            <w:proofErr w:type="gramStart"/>
             <w:r>
               <w:rPr>
                 <w:shd w:val="clear" w:color="auto" w:fill="FFFFFF"/>
               </w:rPr>
               <w:t xml:space="preserve">{{ </w:t>
             </w:r>
+            <w:proofErr w:type="spellStart"/>
             <w:r>
               <w:rPr>
                 <w:shd w:val="clear" w:color="auto" w:fill="FFFFFF"/>
               </w:rPr>
               <w:t>manual</w:t>
             </w:r>
+            <w:proofErr w:type="gramEnd"/>
             <w:r>
               <w:rPr>
                 <w:shd w:val="clear" w:color="auto" w:fill="FFFFFF"/>
@@ -9907,6 +10223,7 @@
               </w:rPr>
               <w:t>number</w:t>
             </w:r>
+            <w:proofErr w:type="spellEnd"/>
             <w:r>
               <w:rPr>
                 <w:shd w:val="clear" w:color="auto" w:fill="FFFFFF"/>
@@ -9934,6 +10251,7 @@
                 <w:shd w:val="clear" w:color="auto" w:fill="FFFFFF"/>
               </w:rPr>
             </w:pPr>
+            <w:proofErr w:type="gramStart"/>
             <w:r>
               <w:rPr>
                 <w:shd w:val="clear" w:color="auto" w:fill="FFFFFF"/>
@@ -9947,15 +10265,15 @@
               <w:rPr>
                 <w:shd w:val="clear" w:color="auto" w:fill="FFFFFF"/>
               </w:rPr>
-              <w:t>PROCESS }}</w:t>
-            </w:r>
-          </w:p>
-          <w:p>
-            <w:pPr>
+              <w:t>PROCESS</w:t>
+            </w:r>
+            <w:proofErr w:type="gramEnd"/>
+            <w:r>
               <w:rPr>
                 <w:shd w:val="clear" w:color="auto" w:fill="FFFFFF"/>
               </w:rPr>
-            </w:pPr>
+              <w:t xml:space="preserve"> }}</w:t>
+            </w:r>
           </w:p>
           <w:p>
             <w:pPr>
@@ -9963,66 +10281,118 @@
                 <w:shd w:val="clear" w:color="auto" w:fill="FFFFFF"/>
               </w:rPr>
             </w:pPr>
-            <w:r>
+          </w:p>
+          <w:p>
+            <w:pPr>
               <w:rPr>
                 <w:shd w:val="clear" w:color="auto" w:fill="FFFFFF"/>
               </w:rPr>
+            </w:pPr>
+            <w:r>
+              <w:rPr>
+                <w:shd w:val="clear" w:color="auto" w:fill="FFFFFF"/>
+              </w:rPr>
               <w:lastRenderedPageBreak/>
-              <w:t>All processes are governed by Standard Operating Procedures (SOPs) and checklists, as detailed and verified in Document No.</w:t>
-            </w:r>
+              <w:t xml:space="preserve">All processes are governed by Standard Operating Procedures (SOPs) and checklists, as detailed and verified in Document </w:t>
+            </w:r>
+            <w:proofErr w:type="gramStart"/>
             <w:r>
               <w:rPr>
                 <w:shd w:val="clear" w:color="auto" w:fill="FFFFFF"/>
               </w:rPr>
-              <w:t>{{ procedure_number }}, effective from {{ manual_date }}.</w:t>
-            </w:r>
-          </w:p>
-          <w:p>
-            <w:pPr>
+              <w:t>No.</w:t>
+            </w:r>
+            <w:r>
               <w:rPr>
                 <w:shd w:val="clear" w:color="auto" w:fill="FFFFFF"/>
               </w:rPr>
-            </w:pPr>
-          </w:p>
-          <w:p>
-            <w:pPr>
+              <w:t>{</w:t>
+            </w:r>
+            <w:proofErr w:type="gramEnd"/>
+            <w:r>
               <w:rPr>
                 <w:shd w:val="clear" w:color="auto" w:fill="FFFFFF"/>
               </w:rPr>
-            </w:pPr>
-          </w:p>
-          <w:p>
-            <w:pPr>
+              <w:t xml:space="preserve">{ </w:t>
+            </w:r>
+            <w:proofErr w:type="spellStart"/>
+            <w:r>
               <w:rPr>
                 <w:shd w:val="clear" w:color="auto" w:fill="FFFFFF"/>
               </w:rPr>
-            </w:pPr>
-          </w:p>
-          <w:p>
-            <w:pPr>
+              <w:t>procedure_number</w:t>
+            </w:r>
+            <w:proofErr w:type="spellEnd"/>
+            <w:r>
               <w:rPr>
                 <w:shd w:val="clear" w:color="auto" w:fill="FFFFFF"/>
               </w:rPr>
-            </w:pPr>
-          </w:p>
-          <w:p>
-            <w:pPr>
+              <w:t xml:space="preserve"> }}, effective from {{ </w:t>
+            </w:r>
+            <w:proofErr w:type="spellStart"/>
+            <w:r>
               <w:rPr>
                 <w:shd w:val="clear" w:color="auto" w:fill="FFFFFF"/>
               </w:rPr>
-            </w:pPr>
+              <w:t>manual_date</w:t>
+            </w:r>
+            <w:proofErr w:type="spellEnd"/>
+            <w:r>
+              <w:rPr>
+                <w:shd w:val="clear" w:color="auto" w:fill="FFFFFF"/>
+              </w:rPr>
+              <w:t xml:space="preserve"> }}.</w:t>
+            </w:r>
+          </w:p>
+          <w:p>
+            <w:pPr>
+              <w:rPr>
+                <w:shd w:val="clear" w:color="auto" w:fill="FFFFFF"/>
+              </w:rPr>
+            </w:pPr>
+          </w:p>
+          <w:p>
+            <w:pPr>
+              <w:rPr>
+                <w:shd w:val="clear" w:color="auto" w:fill="FFFFFF"/>
+              </w:rPr>
+            </w:pPr>
+          </w:p>
+          <w:p>
+            <w:pPr>
+              <w:rPr>
+                <w:shd w:val="clear" w:color="auto" w:fill="FFFFFF"/>
+              </w:rPr>
+            </w:pPr>
+          </w:p>
+          <w:p>
+            <w:pPr>
+              <w:rPr>
+                <w:shd w:val="clear" w:color="auto" w:fill="FFFFFF"/>
+              </w:rPr>
+            </w:pPr>
+          </w:p>
+          <w:p>
+            <w:pPr>
+              <w:rPr>
+                <w:shd w:val="clear" w:color="auto" w:fill="FFFFFF"/>
+              </w:rPr>
+            </w:pPr>
+            <w:proofErr w:type="gramStart"/>
             <w:r>
               <w:rPr>
                 <w:szCs w:val="20"/>
               </w:rPr>
               <w:t xml:space="preserve">{{ </w:t>
             </w:r>
+            <w:proofErr w:type="spellStart"/>
             <w:r>
               <w:rPr>
                 <w:szCs w:val="20"/>
               </w:rPr>
               <w:t>Operational</w:t>
             </w:r>
+            <w:proofErr w:type="gramEnd"/>
             <w:r>
               <w:rPr>
                 <w:szCs w:val="20"/>
@@ -10059,6 +10429,7 @@
               </w:rPr>
               <w:t>control</w:t>
             </w:r>
+            <w:proofErr w:type="spellEnd"/>
             <w:r>
               <w:rPr>
                 <w:szCs w:val="20"/>
@@ -10440,6 +10811,7 @@
                 <w:szCs w:val="20"/>
               </w:rPr>
             </w:pPr>
+            <w:proofErr w:type="gramStart"/>
             <w:r>
               <w:rPr>
                 <w:szCs w:val="20"/>
@@ -10450,7 +10822,28 @@
               <w:rPr>
                 <w:szCs w:val="20"/>
               </w:rPr>
-              <w:t xml:space="preserve"> Customer_communication </w:t>
+              <w:t xml:space="preserve"> </w:t>
+            </w:r>
+            <w:proofErr w:type="spellStart"/>
+            <w:r>
+              <w:rPr>
+                <w:szCs w:val="20"/>
+              </w:rPr>
+              <w:t>Customer</w:t>
+            </w:r>
+            <w:proofErr w:type="gramEnd"/>
+            <w:r>
+              <w:rPr>
+                <w:szCs w:val="20"/>
+              </w:rPr>
+              <w:t>_communication</w:t>
+            </w:r>
+            <w:proofErr w:type="spellEnd"/>
+            <w:r>
+              <w:rPr>
+                <w:szCs w:val="20"/>
+              </w:rPr>
+              <w:t xml:space="preserve"> </w:t>
             </w:r>
             <w:r>
               <w:rPr>
@@ -11101,18 +11494,21 @@
               </w:rPr>
               <w:t xml:space="preserve">Organization: </w:t>
             </w:r>
+            <w:proofErr w:type="gramStart"/>
             <w:r>
               <w:rPr>
                 <w:shd w:val="clear" w:color="auto" w:fill="FFFFFF"/>
               </w:rPr>
               <w:t xml:space="preserve">{{ </w:t>
             </w:r>
+            <w:proofErr w:type="spellStart"/>
             <w:r>
               <w:rPr>
                 <w:shd w:val="clear" w:color="auto" w:fill="FFFFFF"/>
               </w:rPr>
               <w:t>Organization</w:t>
             </w:r>
+            <w:proofErr w:type="gramEnd"/>
             <w:r>
               <w:rPr>
                 <w:shd w:val="clear" w:color="auto" w:fill="FFFFFF"/>
@@ -11125,6 +11521,7 @@
               </w:rPr>
               <w:t>Name</w:t>
             </w:r>
+            <w:proofErr w:type="spellEnd"/>
             <w:r>
               <w:rPr>
                 <w:shd w:val="clear" w:color="auto" w:fill="FFFFFF"/>
@@ -11149,17 +11546,32 @@
             </w:r>
           </w:p>
           <w:p>
-            <w:r>
-              <w:t xml:space="preserve">Temp.add: </w:t>
-            </w:r>
-            <w:r>
-              <w:t>{{ Temp</w:t>
-            </w:r>
+            <w:proofErr w:type="spellStart"/>
+            <w:r>
+              <w:t>Temp.add</w:t>
+            </w:r>
+            <w:proofErr w:type="spellEnd"/>
+            <w:r>
+              <w:t xml:space="preserve">: </w:t>
+            </w:r>
+            <w:proofErr w:type="gramStart"/>
+            <w:r>
+              <w:t xml:space="preserve">{{ </w:t>
+            </w:r>
+            <w:proofErr w:type="spellStart"/>
+            <w:r>
+              <w:t>Temp</w:t>
+            </w:r>
+            <w:proofErr w:type="gramEnd"/>
             <w:r>
               <w:t>_</w:t>
             </w:r>
             <w:r>
-              <w:t>Address }}</w:t>
+              <w:t>Address</w:t>
+            </w:r>
+            <w:proofErr w:type="spellEnd"/>
+            <w:r>
+              <w:t xml:space="preserve"> }}</w:t>
             </w:r>
           </w:p>
           <w:p/>
@@ -11204,21 +11616,23 @@
               </w:rPr>
               <w:t xml:space="preserve">Ref: </w:t>
             </w:r>
+            <w:proofErr w:type="gramStart"/>
             <w:r>
               <w:rPr>
                 <w:rFonts w:eastAsia="신명조"/>
                 <w:kern w:val="2"/>
                 <w:szCs w:val="20"/>
               </w:rPr>
-              <w:t>{{ l</w:t>
-            </w:r>
+              <w:t xml:space="preserve">{{ </w:t>
+            </w:r>
+            <w:proofErr w:type="spellStart"/>
             <w:r>
               <w:rPr>
                 <w:rFonts w:eastAsia="신명조"/>
                 <w:kern w:val="2"/>
                 <w:szCs w:val="20"/>
               </w:rPr>
-              <w:t>egal</w:t>
+              <w:t>l</w:t>
             </w:r>
             <w:r>
               <w:rPr>
@@ -11226,15 +11640,16 @@
                 <w:kern w:val="2"/>
                 <w:szCs w:val="20"/>
               </w:rPr>
-              <w:t>_</w:t>
-            </w:r>
+              <w:t>egal</w:t>
+            </w:r>
+            <w:proofErr w:type="gramEnd"/>
             <w:r>
               <w:rPr>
                 <w:rFonts w:eastAsia="신명조"/>
                 <w:kern w:val="2"/>
                 <w:szCs w:val="20"/>
               </w:rPr>
-              <w:t>REGISTER</w:t>
+              <w:t>_</w:t>
             </w:r>
             <w:r>
               <w:rPr>
@@ -11242,7 +11657,7 @@
                 <w:kern w:val="2"/>
                 <w:szCs w:val="20"/>
               </w:rPr>
-              <w:t>_</w:t>
+              <w:t>REGISTER</w:t>
             </w:r>
             <w:r>
               <w:rPr>
@@ -11250,7 +11665,7 @@
                 <w:kern w:val="2"/>
                 <w:szCs w:val="20"/>
               </w:rPr>
-              <w:t>NO</w:t>
+              <w:t>_</w:t>
             </w:r>
             <w:r>
               <w:rPr>
@@ -11258,32 +11673,34 @@
                 <w:kern w:val="2"/>
                 <w:szCs w:val="20"/>
               </w:rPr>
-              <w:t xml:space="preserve"> }} evident. </w:t>
-            </w:r>
-          </w:p>
-          <w:p>
-            <w:pPr>
+              <w:t>NO</w:t>
+            </w:r>
+            <w:proofErr w:type="spellEnd"/>
+            <w:r>
               <w:rPr>
                 <w:rFonts w:eastAsia="신명조"/>
                 <w:kern w:val="2"/>
                 <w:szCs w:val="20"/>
               </w:rPr>
-            </w:pPr>
-            <w:r>
+              <w:t xml:space="preserve"> }} evident. </w:t>
+            </w:r>
+          </w:p>
+          <w:p>
+            <w:pPr>
               <w:rPr>
                 <w:rFonts w:eastAsia="신명조"/>
                 <w:kern w:val="2"/>
                 <w:szCs w:val="20"/>
               </w:rPr>
-              <w:t>{</w:t>
-            </w:r>
+            </w:pPr>
+            <w:proofErr w:type="gramStart"/>
             <w:r>
               <w:rPr>
                 <w:rFonts w:eastAsia="신명조"/>
                 <w:kern w:val="2"/>
                 <w:szCs w:val="20"/>
               </w:rPr>
-              <w:t xml:space="preserve">{ </w:t>
+              <w:t>{</w:t>
             </w:r>
             <w:r>
               <w:rPr>
@@ -11291,23 +11708,42 @@
                 <w:kern w:val="2"/>
                 <w:szCs w:val="20"/>
               </w:rPr>
-              <w:t>legal</w:t>
-            </w:r>
+              <w:t xml:space="preserve">{ </w:t>
+            </w:r>
+            <w:proofErr w:type="spellStart"/>
             <w:r>
               <w:rPr>
                 <w:rFonts w:eastAsia="신명조"/>
                 <w:kern w:val="2"/>
                 <w:szCs w:val="20"/>
               </w:rPr>
-              <w:t>_</w:t>
-            </w:r>
+              <w:t>legal</w:t>
+            </w:r>
+            <w:proofErr w:type="gramEnd"/>
             <w:r>
               <w:rPr>
                 <w:rFonts w:eastAsia="신명조"/>
                 <w:kern w:val="2"/>
                 <w:szCs w:val="20"/>
               </w:rPr>
-              <w:t>LICENSE }</w:t>
+              <w:t>_</w:t>
+            </w:r>
+            <w:r>
+              <w:rPr>
+                <w:rFonts w:eastAsia="신명조"/>
+                <w:kern w:val="2"/>
+                <w:szCs w:val="20"/>
+              </w:rPr>
+              <w:t>LICENSE</w:t>
+            </w:r>
+            <w:proofErr w:type="spellEnd"/>
+            <w:r>
+              <w:rPr>
+                <w:rFonts w:eastAsia="신명조"/>
+                <w:kern w:val="2"/>
+                <w:szCs w:val="20"/>
+              </w:rPr>
+              <w:t xml:space="preserve"> }</w:t>
             </w:r>
             <w:r>
               <w:rPr>
@@ -11368,6 +11804,7 @@
                 <w:szCs w:val="20"/>
               </w:rPr>
             </w:pPr>
+            <w:proofErr w:type="gramStart"/>
             <w:r>
               <w:rPr>
                 <w:b/>
@@ -11380,7 +11817,15 @@
                 <w:b/>
                 <w:szCs w:val="20"/>
               </w:rPr>
-              <w:t>review of the requirements for products and services</w:t>
+              <w:t>review</w:t>
+            </w:r>
+            <w:proofErr w:type="gramEnd"/>
+            <w:r>
+              <w:rPr>
+                <w:b/>
+                <w:szCs w:val="20"/>
+              </w:rPr>
+              <w:t xml:space="preserve"> of the requirements for products and services</w:t>
             </w:r>
           </w:p>
         </w:tc>
@@ -11577,18 +12022,21 @@
                 <w:szCs w:val="18"/>
               </w:rPr>
             </w:pPr>
+            <w:proofErr w:type="gramStart"/>
             <w:r>
               <w:rPr>
                 <w:szCs w:val="20"/>
               </w:rPr>
               <w:t xml:space="preserve">{{ </w:t>
             </w:r>
+            <w:proofErr w:type="spellStart"/>
             <w:r>
               <w:rPr>
                 <w:szCs w:val="20"/>
               </w:rPr>
               <w:t>review</w:t>
             </w:r>
+            <w:proofErr w:type="gramEnd"/>
             <w:r>
               <w:rPr>
                 <w:szCs w:val="20"/>
@@ -11673,6 +12121,7 @@
               </w:rPr>
               <w:t>services</w:t>
             </w:r>
+            <w:proofErr w:type="spellEnd"/>
             <w:r>
               <w:rPr>
                 <w:szCs w:val="20"/>
@@ -11891,42 +12340,26 @@
           </w:p>
           <w:p>
             <w:pPr>
-              <w:jc w:val="both"/>
-              <w:rPr>
-                <w:b/>
-                <w:szCs w:val="20"/>
-              </w:rPr>
-            </w:pPr>
-          </w:p>
-          <w:p>
-            <w:pPr>
-              <w:jc w:val="both"/>
-              <w:rPr>
-                <w:b/>
-                <w:szCs w:val="20"/>
-              </w:rPr>
-            </w:pPr>
-          </w:p>
-          <w:p>
-            <w:pPr>
-              <w:jc w:val="center"/>
               <w:rPr>
                 <w:color w:val="92D050"/>
                 <w:szCs w:val="20"/>
               </w:rPr>
             </w:pPr>
+            <w:proofErr w:type="gramStart"/>
             <w:r>
               <w:rPr>
                 <w:szCs w:val="20"/>
               </w:rPr>
               <w:t xml:space="preserve">{{ </w:t>
             </w:r>
+            <w:proofErr w:type="spellStart"/>
             <w:r>
               <w:rPr>
                 <w:szCs w:val="20"/>
               </w:rPr>
               <w:t>Design</w:t>
             </w:r>
+            <w:proofErr w:type="gramEnd"/>
             <w:r>
               <w:rPr>
                 <w:szCs w:val="20"/>
@@ -12011,6 +12444,7 @@
               </w:rPr>
               <w:t>services</w:t>
             </w:r>
+            <w:proofErr w:type="spellEnd"/>
             <w:r>
               <w:rPr>
                 <w:szCs w:val="20"/>
@@ -12324,11 +12758,19 @@
                 <w:szCs w:val="20"/>
               </w:rPr>
             </w:pPr>
-            <w:r>
-              <w:rPr>
-                <w:szCs w:val="20"/>
-              </w:rPr>
-              <w:t xml:space="preserve">i) the level of control expected for the design and development process by customers and other relevant interested parties; </w:t>
+            <w:proofErr w:type="spellStart"/>
+            <w:r>
+              <w:rPr>
+                <w:szCs w:val="20"/>
+              </w:rPr>
+              <w:t>i</w:t>
+            </w:r>
+            <w:proofErr w:type="spellEnd"/>
+            <w:r>
+              <w:rPr>
+                <w:szCs w:val="20"/>
+              </w:rPr>
+              <w:t xml:space="preserve">) the level of control expected for the design and development process by customers and other relevant interested parties; </w:t>
             </w:r>
           </w:p>
           <w:p>
@@ -12499,86 +12941,81 @@
           </w:tcPr>
           <w:p>
             <w:pPr>
-              <w:jc w:val="center"/>
-              <w:rPr>
-                <w:b/>
-                <w:szCs w:val="20"/>
-              </w:rPr>
-            </w:pPr>
-          </w:p>
-          <w:p>
-            <w:pPr>
-              <w:jc w:val="center"/>
-              <w:rPr>
-                <w:b/>
-                <w:szCs w:val="20"/>
-              </w:rPr>
-            </w:pPr>
-          </w:p>
-          <w:p>
-            <w:pPr>
-              <w:jc w:val="center"/>
-              <w:rPr>
-                <w:b/>
-                <w:szCs w:val="20"/>
-              </w:rPr>
-            </w:pPr>
-          </w:p>
-          <w:p>
-            <w:pPr>
-              <w:jc w:val="center"/>
-              <w:rPr>
-                <w:b/>
-                <w:szCs w:val="20"/>
-              </w:rPr>
-            </w:pPr>
-          </w:p>
-          <w:p>
-            <w:pPr>
-              <w:jc w:val="center"/>
-              <w:rPr>
-                <w:b/>
-                <w:szCs w:val="20"/>
-              </w:rPr>
-            </w:pPr>
-          </w:p>
-          <w:p>
-            <w:pPr>
-              <w:jc w:val="center"/>
-              <w:rPr>
-                <w:b/>
-                <w:szCs w:val="20"/>
-              </w:rPr>
-            </w:pPr>
-          </w:p>
-          <w:p>
-            <w:pPr>
-              <w:jc w:val="center"/>
-              <w:rPr>
-                <w:b/>
-                <w:szCs w:val="20"/>
-              </w:rPr>
-            </w:pPr>
-          </w:p>
-          <w:p>
-            <w:pPr>
-              <w:jc w:val="center"/>
-              <w:rPr>
-                <w:szCs w:val="20"/>
-              </w:rPr>
-            </w:pPr>
+              <w:rPr>
+                <w:b/>
+                <w:szCs w:val="20"/>
+              </w:rPr>
+            </w:pPr>
+          </w:p>
+          <w:p>
+            <w:pPr>
+              <w:rPr>
+                <w:b/>
+                <w:szCs w:val="20"/>
+              </w:rPr>
+            </w:pPr>
+          </w:p>
+          <w:p>
+            <w:pPr>
+              <w:rPr>
+                <w:b/>
+                <w:szCs w:val="20"/>
+              </w:rPr>
+            </w:pPr>
+          </w:p>
+          <w:p>
+            <w:pPr>
+              <w:rPr>
+                <w:b/>
+                <w:szCs w:val="20"/>
+              </w:rPr>
+            </w:pPr>
+          </w:p>
+          <w:p>
+            <w:pPr>
+              <w:rPr>
+                <w:b/>
+                <w:szCs w:val="20"/>
+              </w:rPr>
+            </w:pPr>
+          </w:p>
+          <w:p>
+            <w:pPr>
+              <w:rPr>
+                <w:b/>
+                <w:szCs w:val="20"/>
+              </w:rPr>
+            </w:pPr>
+          </w:p>
+          <w:p>
+            <w:pPr>
+              <w:rPr>
+                <w:b/>
+                <w:szCs w:val="20"/>
+              </w:rPr>
+            </w:pPr>
+          </w:p>
+          <w:p>
+            <w:pPr>
+              <w:rPr>
+                <w:szCs w:val="20"/>
+              </w:rPr>
+            </w:pPr>
+            <w:proofErr w:type="gramStart"/>
             <w:r>
               <w:rPr>
                 <w:szCs w:val="20"/>
               </w:rPr>
               <w:t xml:space="preserve">{{ </w:t>
             </w:r>
+            <w:proofErr w:type="spellStart"/>
             <w:r>
               <w:rPr>
                 <w:szCs w:val="20"/>
               </w:rPr>
               <w:t>Design</w:t>
             </w:r>
+            <w:proofErr w:type="gramEnd"/>
             <w:r>
               <w:rPr>
                 <w:szCs w:val="20"/>
@@ -12615,6 +13052,7 @@
               </w:rPr>
               <w:t>planning</w:t>
             </w:r>
+            <w:proofErr w:type="spellEnd"/>
             <w:r>
               <w:rPr>
                 <w:szCs w:val="20"/>
@@ -12940,23 +13378,25 @@
           </w:p>
           <w:p>
             <w:pPr>
-              <w:jc w:val="center"/>
-              <w:rPr>
-                <w:szCs w:val="20"/>
-              </w:rPr>
-            </w:pPr>
+              <w:rPr>
+                <w:szCs w:val="20"/>
+              </w:rPr>
+            </w:pPr>
+            <w:proofErr w:type="gramStart"/>
             <w:r>
               <w:rPr>
                 <w:szCs w:val="20"/>
               </w:rPr>
               <w:t xml:space="preserve">{{ </w:t>
             </w:r>
+            <w:proofErr w:type="spellStart"/>
             <w:r>
               <w:rPr>
                 <w:szCs w:val="20"/>
               </w:rPr>
               <w:t>Design</w:t>
             </w:r>
+            <w:proofErr w:type="gramEnd"/>
             <w:r>
               <w:rPr>
                 <w:szCs w:val="20"/>
@@ -12993,6 +13433,7 @@
               </w:rPr>
               <w:t>inputs</w:t>
             </w:r>
+            <w:proofErr w:type="spellEnd"/>
             <w:r>
               <w:rPr>
                 <w:szCs w:val="20"/>
@@ -13347,68 +13788,65 @@
           </w:tcPr>
           <w:p>
             <w:pPr>
-              <w:jc w:val="center"/>
-              <w:rPr>
-                <w:b/>
-                <w:szCs w:val="20"/>
-              </w:rPr>
-            </w:pPr>
-          </w:p>
-          <w:p>
-            <w:pPr>
-              <w:jc w:val="center"/>
-              <w:rPr>
-                <w:b/>
-                <w:szCs w:val="20"/>
-              </w:rPr>
-            </w:pPr>
-          </w:p>
-          <w:p>
-            <w:pPr>
-              <w:jc w:val="center"/>
-              <w:rPr>
-                <w:b/>
-                <w:szCs w:val="20"/>
-              </w:rPr>
-            </w:pPr>
-          </w:p>
-          <w:p>
-            <w:pPr>
-              <w:jc w:val="center"/>
-              <w:rPr>
-                <w:b/>
-                <w:szCs w:val="20"/>
-              </w:rPr>
-            </w:pPr>
-          </w:p>
-          <w:p>
-            <w:pPr>
-              <w:jc w:val="center"/>
-              <w:rPr>
-                <w:b/>
-                <w:szCs w:val="20"/>
-              </w:rPr>
-            </w:pPr>
-          </w:p>
-          <w:p>
-            <w:pPr>
-              <w:jc w:val="center"/>
-              <w:rPr>
-                <w:szCs w:val="20"/>
-              </w:rPr>
-            </w:pPr>
+              <w:rPr>
+                <w:b/>
+                <w:szCs w:val="20"/>
+              </w:rPr>
+            </w:pPr>
+          </w:p>
+          <w:p>
+            <w:pPr>
+              <w:rPr>
+                <w:b/>
+                <w:szCs w:val="20"/>
+              </w:rPr>
+            </w:pPr>
+          </w:p>
+          <w:p>
+            <w:pPr>
+              <w:rPr>
+                <w:b/>
+                <w:szCs w:val="20"/>
+              </w:rPr>
+            </w:pPr>
+          </w:p>
+          <w:p>
+            <w:pPr>
+              <w:rPr>
+                <w:b/>
+                <w:szCs w:val="20"/>
+              </w:rPr>
+            </w:pPr>
+          </w:p>
+          <w:p>
+            <w:pPr>
+              <w:rPr>
+                <w:b/>
+                <w:szCs w:val="20"/>
+              </w:rPr>
+            </w:pPr>
+          </w:p>
+          <w:p>
+            <w:pPr>
+              <w:rPr>
+                <w:szCs w:val="20"/>
+              </w:rPr>
+            </w:pPr>
+            <w:proofErr w:type="gramStart"/>
             <w:r>
               <w:rPr>
                 <w:szCs w:val="20"/>
               </w:rPr>
               <w:t xml:space="preserve">{{ </w:t>
             </w:r>
+            <w:proofErr w:type="spellStart"/>
             <w:r>
               <w:rPr>
                 <w:szCs w:val="20"/>
               </w:rPr>
               <w:t>Design</w:t>
             </w:r>
+            <w:proofErr w:type="gramEnd"/>
             <w:r>
               <w:rPr>
                 <w:szCs w:val="20"/>
@@ -13445,6 +13883,7 @@
               </w:rPr>
               <w:t>controls</w:t>
             </w:r>
+            <w:proofErr w:type="spellEnd"/>
             <w:r>
               <w:rPr>
                 <w:szCs w:val="20"/>
@@ -13491,7 +13930,6 @@
           </w:tcPr>
           <w:p>
             <w:pPr>
-              <w:jc w:val="both"/>
               <w:rPr>
                 <w:b/>
                 <w:szCs w:val="20"/>
@@ -13675,59 +14113,57 @@
           </w:tcPr>
           <w:p>
             <w:pPr>
-              <w:jc w:val="center"/>
-              <w:rPr>
-                <w:b/>
-                <w:szCs w:val="20"/>
-              </w:rPr>
-            </w:pPr>
-          </w:p>
-          <w:p>
-            <w:pPr>
-              <w:jc w:val="center"/>
-              <w:rPr>
-                <w:b/>
-                <w:szCs w:val="20"/>
-              </w:rPr>
-            </w:pPr>
-          </w:p>
-          <w:p>
-            <w:pPr>
-              <w:jc w:val="center"/>
-              <w:rPr>
-                <w:b/>
-                <w:szCs w:val="20"/>
-              </w:rPr>
-            </w:pPr>
-          </w:p>
-          <w:p>
-            <w:pPr>
-              <w:jc w:val="center"/>
-              <w:rPr>
-                <w:b/>
-                <w:szCs w:val="20"/>
-              </w:rPr>
-            </w:pPr>
-          </w:p>
-          <w:p>
-            <w:pPr>
-              <w:jc w:val="center"/>
-              <w:rPr>
-                <w:szCs w:val="20"/>
-              </w:rPr>
-            </w:pPr>
+              <w:rPr>
+                <w:b/>
+                <w:szCs w:val="20"/>
+              </w:rPr>
+            </w:pPr>
+          </w:p>
+          <w:p>
+            <w:pPr>
+              <w:rPr>
+                <w:b/>
+                <w:szCs w:val="20"/>
+              </w:rPr>
+            </w:pPr>
+          </w:p>
+          <w:p>
+            <w:pPr>
+              <w:rPr>
+                <w:b/>
+                <w:szCs w:val="20"/>
+              </w:rPr>
+            </w:pPr>
+          </w:p>
+          <w:p>
+            <w:pPr>
+              <w:rPr>
+                <w:b/>
+                <w:szCs w:val="20"/>
+              </w:rPr>
+            </w:pPr>
+          </w:p>
+          <w:p>
+            <w:pPr>
+              <w:rPr>
+                <w:szCs w:val="20"/>
+              </w:rPr>
+            </w:pPr>
+            <w:proofErr w:type="gramStart"/>
             <w:r>
               <w:rPr>
                 <w:szCs w:val="20"/>
               </w:rPr>
               <w:t xml:space="preserve">{{ </w:t>
             </w:r>
+            <w:proofErr w:type="spellStart"/>
             <w:r>
               <w:rPr>
                 <w:szCs w:val="20"/>
               </w:rPr>
               <w:t>Design</w:t>
             </w:r>
+            <w:proofErr w:type="gramEnd"/>
             <w:r>
               <w:rPr>
                 <w:szCs w:val="20"/>
@@ -13764,6 +14200,7 @@
               </w:rPr>
               <w:t>outputs</w:t>
             </w:r>
+            <w:proofErr w:type="spellEnd"/>
             <w:r>
               <w:rPr>
                 <w:szCs w:val="20"/>
@@ -13883,7 +14320,6 @@
           </w:tcPr>
           <w:p>
             <w:pPr>
-              <w:jc w:val="both"/>
               <w:rPr>
                 <w:szCs w:val="20"/>
               </w:rPr>
@@ -14097,59 +14533,57 @@
           </w:tcPr>
           <w:p>
             <w:pPr>
-              <w:jc w:val="center"/>
-              <w:rPr>
-                <w:b/>
-                <w:szCs w:val="20"/>
-              </w:rPr>
-            </w:pPr>
-          </w:p>
-          <w:p>
-            <w:pPr>
-              <w:jc w:val="center"/>
-              <w:rPr>
-                <w:b/>
-                <w:szCs w:val="20"/>
-              </w:rPr>
-            </w:pPr>
-          </w:p>
-          <w:p>
-            <w:pPr>
-              <w:jc w:val="center"/>
-              <w:rPr>
-                <w:b/>
-                <w:szCs w:val="20"/>
-              </w:rPr>
-            </w:pPr>
-          </w:p>
-          <w:p>
-            <w:pPr>
-              <w:jc w:val="center"/>
-              <w:rPr>
-                <w:b/>
-                <w:szCs w:val="20"/>
-              </w:rPr>
-            </w:pPr>
-          </w:p>
-          <w:p>
-            <w:pPr>
-              <w:jc w:val="center"/>
-              <w:rPr>
-                <w:szCs w:val="20"/>
-              </w:rPr>
-            </w:pPr>
+              <w:rPr>
+                <w:b/>
+                <w:szCs w:val="20"/>
+              </w:rPr>
+            </w:pPr>
+          </w:p>
+          <w:p>
+            <w:pPr>
+              <w:rPr>
+                <w:b/>
+                <w:szCs w:val="20"/>
+              </w:rPr>
+            </w:pPr>
+          </w:p>
+          <w:p>
+            <w:pPr>
+              <w:rPr>
+                <w:b/>
+                <w:szCs w:val="20"/>
+              </w:rPr>
+            </w:pPr>
+          </w:p>
+          <w:p>
+            <w:pPr>
+              <w:rPr>
+                <w:b/>
+                <w:szCs w:val="20"/>
+              </w:rPr>
+            </w:pPr>
+          </w:p>
+          <w:p>
+            <w:pPr>
+              <w:rPr>
+                <w:szCs w:val="20"/>
+              </w:rPr>
+            </w:pPr>
+            <w:proofErr w:type="gramStart"/>
             <w:r>
               <w:rPr>
                 <w:szCs w:val="20"/>
               </w:rPr>
               <w:t xml:space="preserve">{{ </w:t>
             </w:r>
+            <w:proofErr w:type="spellStart"/>
             <w:r>
               <w:rPr>
                 <w:szCs w:val="20"/>
               </w:rPr>
               <w:t>Design</w:t>
             </w:r>
+            <w:proofErr w:type="gramEnd"/>
             <w:r>
               <w:rPr>
                 <w:szCs w:val="20"/>
@@ -14186,6 +14620,7 @@
               </w:rPr>
               <w:t>changes</w:t>
             </w:r>
+            <w:proofErr w:type="spellEnd"/>
             <w:r>
               <w:rPr>
                 <w:szCs w:val="20"/>
@@ -14232,7 +14667,6 @@
           </w:tcPr>
           <w:p>
             <w:pPr>
-              <w:jc w:val="both"/>
               <w:rPr>
                 <w:b/>
                 <w:szCs w:val="20"/>
@@ -14333,7 +14767,6 @@
           </w:tcPr>
           <w:p>
             <w:pPr>
-              <w:jc w:val="both"/>
               <w:rPr>
                 <w:szCs w:val="20"/>
               </w:rPr>
@@ -14490,18 +14923,21 @@
               <w:autoSpaceDN w:val="0"/>
               <w:adjustRightInd w:val="0"/>
             </w:pPr>
+            <w:proofErr w:type="gramStart"/>
             <w:r>
               <w:rPr>
                 <w:szCs w:val="20"/>
               </w:rPr>
               <w:t xml:space="preserve">{{ </w:t>
             </w:r>
+            <w:proofErr w:type="spellStart"/>
             <w:r>
               <w:rPr>
                 <w:szCs w:val="20"/>
               </w:rPr>
               <w:t>Control</w:t>
             </w:r>
+            <w:proofErr w:type="gramEnd"/>
             <w:r>
               <w:rPr>
                 <w:szCs w:val="20"/>
@@ -14592,6 +15028,7 @@
               </w:rPr>
               <w:t>services</w:t>
             </w:r>
+            <w:proofErr w:type="spellEnd"/>
             <w:r>
               <w:rPr>
                 <w:szCs w:val="20"/>
@@ -14705,7 +15142,6 @@
           </w:tcPr>
           <w:p>
             <w:pPr>
-              <w:jc w:val="both"/>
               <w:rPr>
                 <w:szCs w:val="20"/>
               </w:rPr>
@@ -14927,18 +15363,21 @@
                 <w:szCs w:val="20"/>
               </w:rPr>
             </w:pPr>
+            <w:proofErr w:type="gramStart"/>
             <w:r>
               <w:rPr>
                 <w:szCs w:val="20"/>
               </w:rPr>
               <w:t xml:space="preserve">{{ </w:t>
             </w:r>
+            <w:proofErr w:type="spellStart"/>
             <w:r>
               <w:rPr>
                 <w:szCs w:val="20"/>
               </w:rPr>
               <w:t>Type</w:t>
             </w:r>
+            <w:proofErr w:type="gramEnd"/>
             <w:r>
               <w:rPr>
                 <w:szCs w:val="20"/>
@@ -14987,6 +15426,7 @@
               </w:rPr>
               <w:t>control</w:t>
             </w:r>
+            <w:proofErr w:type="spellEnd"/>
             <w:r>
               <w:rPr>
                 <w:szCs w:val="20"/>
@@ -15326,7 +15766,6 @@
               <w:autoSpaceDE w:val="0"/>
               <w:autoSpaceDN w:val="0"/>
               <w:adjustRightInd w:val="0"/>
-              <w:jc w:val="both"/>
               <w:rPr>
                 <w:szCs w:val="18"/>
               </w:rPr>
@@ -15338,11 +15777,11 @@
               <w:autoSpaceDE w:val="0"/>
               <w:autoSpaceDN w:val="0"/>
               <w:adjustRightInd w:val="0"/>
-              <w:jc w:val="both"/>
               <w:rPr>
                 <w:szCs w:val="18"/>
               </w:rPr>
             </w:pPr>
+            <w:proofErr w:type="gramStart"/>
             <w:r>
               <w:rPr>
                 <w:szCs w:val="20"/>
@@ -15352,6 +15791,8 @@
             <w:r>
               <w:t xml:space="preserve"> </w:t>
             </w:r>
+            <w:proofErr w:type="spellStart"/>
+            <w:proofErr w:type="gramEnd"/>
             <w:r>
               <w:rPr>
                 <w:szCs w:val="20"/>
@@ -15392,7 +15833,14 @@
               <w:rPr>
                 <w:szCs w:val="20"/>
               </w:rPr>
-              <w:t xml:space="preserve">providers </w:t>
+              <w:t>providers</w:t>
+            </w:r>
+            <w:proofErr w:type="spellEnd"/>
+            <w:r>
+              <w:rPr>
+                <w:szCs w:val="20"/>
+              </w:rPr>
+              <w:t xml:space="preserve"> </w:t>
             </w:r>
             <w:r>
               <w:rPr>
@@ -16103,18 +16551,21 @@
                 <w:szCs w:val="20"/>
               </w:rPr>
             </w:pPr>
+            <w:proofErr w:type="gramStart"/>
             <w:r>
               <w:rPr>
                 <w:szCs w:val="20"/>
               </w:rPr>
               <w:t xml:space="preserve">{{ </w:t>
             </w:r>
+            <w:proofErr w:type="spellStart"/>
             <w:r>
               <w:rPr>
                 <w:szCs w:val="20"/>
               </w:rPr>
               <w:t>Identification</w:t>
             </w:r>
+            <w:proofErr w:type="gramEnd"/>
             <w:r>
               <w:rPr>
                 <w:szCs w:val="20"/>
@@ -16139,6 +16590,7 @@
               </w:rPr>
               <w:t>traceability</w:t>
             </w:r>
+            <w:proofErr w:type="spellEnd"/>
             <w:r>
               <w:rPr>
                 <w:szCs w:val="20"/>
@@ -16351,23 +16803,25 @@
           </w:tcPr>
           <w:p>
             <w:pPr>
-              <w:jc w:val="both"/>
-              <w:rPr>
-                <w:szCs w:val="20"/>
-              </w:rPr>
-            </w:pPr>
+              <w:rPr>
+                <w:szCs w:val="20"/>
+              </w:rPr>
+            </w:pPr>
+            <w:proofErr w:type="gramStart"/>
             <w:r>
               <w:rPr>
                 <w:szCs w:val="20"/>
               </w:rPr>
               <w:t xml:space="preserve">{{ </w:t>
             </w:r>
+            <w:proofErr w:type="spellStart"/>
             <w:r>
               <w:rPr>
                 <w:szCs w:val="20"/>
               </w:rPr>
               <w:t>Property</w:t>
             </w:r>
+            <w:proofErr w:type="gramEnd"/>
             <w:r>
               <w:rPr>
                 <w:szCs w:val="20"/>
@@ -16440,6 +16894,7 @@
               </w:rPr>
               <w:t>providers</w:t>
             </w:r>
+            <w:proofErr w:type="spellEnd"/>
             <w:r>
               <w:rPr>
                 <w:szCs w:val="20"/>
@@ -17118,18 +17573,21 @@
                 <w:color w:val="92D050"/>
               </w:rPr>
             </w:pPr>
+            <w:proofErr w:type="gramStart"/>
             <w:r>
               <w:rPr>
                 <w:szCs w:val="20"/>
               </w:rPr>
               <w:t xml:space="preserve">{{ </w:t>
             </w:r>
+            <w:proofErr w:type="spellStart"/>
             <w:r>
               <w:rPr>
                 <w:szCs w:val="20"/>
               </w:rPr>
               <w:t>Control</w:t>
             </w:r>
+            <w:proofErr w:type="gramEnd"/>
             <w:r>
               <w:rPr>
                 <w:szCs w:val="20"/>
@@ -17154,6 +17612,7 @@
               </w:rPr>
               <w:t>changes</w:t>
             </w:r>
+            <w:proofErr w:type="spellEnd"/>
             <w:r>
               <w:rPr>
                 <w:szCs w:val="20"/>
@@ -17403,7 +17862,6 @@
           </w:tcPr>
           <w:p>
             <w:pPr>
-              <w:jc w:val="both"/>
               <w:rPr>
                 <w:rFonts w:eastAsia="BatangChe"/>
                 <w:kern w:val="2"/>
@@ -17411,18 +17869,21 @@
                 <w:lang w:eastAsia="ko-KR"/>
               </w:rPr>
             </w:pPr>
+            <w:proofErr w:type="gramStart"/>
             <w:r>
               <w:rPr>
                 <w:szCs w:val="20"/>
               </w:rPr>
               <w:t xml:space="preserve">{{ </w:t>
             </w:r>
+            <w:proofErr w:type="spellStart"/>
             <w:r>
               <w:rPr>
                 <w:szCs w:val="20"/>
               </w:rPr>
               <w:t>Release</w:t>
             </w:r>
+            <w:proofErr w:type="gramEnd"/>
             <w:r>
               <w:rPr>
                 <w:szCs w:val="20"/>
@@ -17471,6 +17932,7 @@
               </w:rPr>
               <w:t>services</w:t>
             </w:r>
+            <w:proofErr w:type="spellEnd"/>
             <w:r>
               <w:rPr>
                 <w:szCs w:val="20"/>
@@ -17906,24 +18368,26 @@
           </w:p>
           <w:p>
             <w:pPr>
-              <w:jc w:val="both"/>
               <w:rPr>
                 <w:color w:val="92D050"/>
                 <w:szCs w:val="20"/>
               </w:rPr>
             </w:pPr>
+            <w:proofErr w:type="gramStart"/>
             <w:r>
               <w:rPr>
                 <w:szCs w:val="20"/>
               </w:rPr>
               <w:t xml:space="preserve">{{ </w:t>
             </w:r>
+            <w:proofErr w:type="spellStart"/>
             <w:r>
               <w:rPr>
                 <w:szCs w:val="20"/>
               </w:rPr>
               <w:t>Control</w:t>
             </w:r>
+            <w:proofErr w:type="gramEnd"/>
             <w:r>
               <w:rPr>
                 <w:szCs w:val="20"/>
@@ -17960,6 +18424,7 @@
               </w:rPr>
               <w:t>outputs</w:t>
             </w:r>
+            <w:proofErr w:type="spellEnd"/>
             <w:r>
               <w:rPr>
                 <w:szCs w:val="20"/>
@@ -18386,18 +18851,21 @@
                 <w:szCs w:val="20"/>
               </w:rPr>
             </w:pPr>
+            <w:proofErr w:type="gramStart"/>
             <w:r>
               <w:rPr>
                 <w:szCs w:val="20"/>
               </w:rPr>
               <w:t xml:space="preserve">{{ </w:t>
             </w:r>
+            <w:proofErr w:type="spellStart"/>
             <w:r>
               <w:rPr>
                 <w:szCs w:val="20"/>
               </w:rPr>
               <w:t>Monitoring</w:t>
             </w:r>
+            <w:proofErr w:type="gramEnd"/>
             <w:r>
               <w:rPr>
                 <w:szCs w:val="20"/>
@@ -18446,6 +18914,7 @@
               </w:rPr>
               <w:t>evaluation</w:t>
             </w:r>
+            <w:proofErr w:type="spellEnd"/>
             <w:r>
               <w:rPr>
                 <w:szCs w:val="20"/>
@@ -19118,15 +19587,18 @@
             <w:r>
               <w:t xml:space="preserve">The organization conducts an internal audit annually, with records verified in Ref: </w:t>
             </w:r>
+            <w:proofErr w:type="gramStart"/>
             <w:r>
               <w:t>{{</w:t>
             </w:r>
             <w:r>
               <w:t xml:space="preserve"> </w:t>
             </w:r>
+            <w:proofErr w:type="spellStart"/>
             <w:r>
               <w:t>Internal</w:t>
             </w:r>
+            <w:proofErr w:type="gramEnd"/>
             <w:r>
               <w:t>_</w:t>
             </w:r>
@@ -19139,6 +19611,7 @@
             <w:r>
               <w:t>NO</w:t>
             </w:r>
+            <w:proofErr w:type="spellEnd"/>
             <w:r>
               <w:t xml:space="preserve"> </w:t>
             </w:r>
@@ -19151,6 +19624,7 @@
             <w:r>
               <w:t xml:space="preserve">{{ </w:t>
             </w:r>
+            <w:proofErr w:type="spellStart"/>
             <w:r>
               <w:t>Internal</w:t>
             </w:r>
@@ -19166,6 +19640,7 @@
             <w:r>
               <w:t>Date</w:t>
             </w:r>
+            <w:proofErr w:type="spellEnd"/>
             <w:r>
               <w:t xml:space="preserve"> }}</w:t>
             </w:r>
@@ -19182,12 +19657,15 @@
             <w:r>
               <w:t xml:space="preserve">Internal Audit Number: </w:t>
             </w:r>
+            <w:proofErr w:type="gramStart"/>
             <w:r>
               <w:t xml:space="preserve">{{ </w:t>
             </w:r>
+            <w:proofErr w:type="spellStart"/>
             <w:r>
               <w:t>Internal</w:t>
             </w:r>
+            <w:proofErr w:type="gramEnd"/>
             <w:r>
               <w:t>_</w:t>
             </w:r>
@@ -19200,6 +19678,7 @@
             <w:r>
               <w:t>NO</w:t>
             </w:r>
+            <w:proofErr w:type="spellEnd"/>
             <w:r>
               <w:t xml:space="preserve"> }}</w:t>
             </w:r>
@@ -19208,12 +19687,15 @@
             <w:r>
               <w:t xml:space="preserve">Audit Date: </w:t>
             </w:r>
+            <w:proofErr w:type="gramStart"/>
             <w:r>
               <w:t xml:space="preserve">{{ </w:t>
             </w:r>
+            <w:proofErr w:type="spellStart"/>
             <w:r>
               <w:t>Internal</w:t>
             </w:r>
+            <w:proofErr w:type="gramEnd"/>
             <w:r>
               <w:t>_</w:t>
             </w:r>
@@ -19226,6 +19708,7 @@
             <w:r>
               <w:t>Date</w:t>
             </w:r>
+            <w:proofErr w:type="spellEnd"/>
             <w:r>
               <w:t xml:space="preserve"> }}</w:t>
             </w:r>
@@ -19242,12 +19725,15 @@
             <w:r>
               <w:t xml:space="preserve"> </w:t>
             </w:r>
+            <w:proofErr w:type="gramStart"/>
             <w:r>
               <w:t xml:space="preserve">{{ </w:t>
             </w:r>
+            <w:proofErr w:type="spellStart"/>
             <w:r>
               <w:t>Internal</w:t>
             </w:r>
+            <w:proofErr w:type="gramEnd"/>
             <w:r>
               <w:t>_</w:t>
             </w:r>
@@ -19258,7 +19744,11 @@
               <w:t>_</w:t>
             </w:r>
             <w:r>
-              <w:t xml:space="preserve">name </w:t>
+              <w:t>name</w:t>
+            </w:r>
+            <w:proofErr w:type="spellEnd"/>
+            <w:r>
+              <w:t xml:space="preserve"> </w:t>
             </w:r>
             <w:r>
               <w:t>}}</w:t>
@@ -19268,17 +19758,24 @@
             <w:r>
               <w:t xml:space="preserve">Auditor’s Qualification: </w:t>
             </w:r>
+            <w:proofErr w:type="gramStart"/>
             <w:r>
               <w:t xml:space="preserve">{{ </w:t>
             </w:r>
+            <w:proofErr w:type="spellStart"/>
             <w:r>
               <w:t>Auditor</w:t>
             </w:r>
+            <w:proofErr w:type="gramEnd"/>
             <w:r>
               <w:t>_</w:t>
             </w:r>
             <w:r>
-              <w:t xml:space="preserve">Qualification </w:t>
+              <w:t>Qualification</w:t>
+            </w:r>
+            <w:proofErr w:type="spellEnd"/>
+            <w:r>
+              <w:t xml:space="preserve"> </w:t>
             </w:r>
             <w:r>
               <w:t>}}</w:t>
@@ -19815,12 +20312,15 @@
             <w:r>
               <w:t xml:space="preserve">During the audit, </w:t>
             </w:r>
+            <w:proofErr w:type="gramStart"/>
             <w:r>
               <w:t xml:space="preserve">{{ </w:t>
             </w:r>
+            <w:proofErr w:type="spellStart"/>
             <w:r>
               <w:t>Internal</w:t>
             </w:r>
+            <w:proofErr w:type="gramEnd"/>
             <w:r>
               <w:t>_</w:t>
             </w:r>
@@ -19831,7 +20331,11 @@
               <w:t>_</w:t>
             </w:r>
             <w:r>
-              <w:t xml:space="preserve">name </w:t>
+              <w:t>name</w:t>
+            </w:r>
+            <w:proofErr w:type="spellEnd"/>
+            <w:r>
+              <w:t xml:space="preserve"> </w:t>
             </w:r>
             <w:r>
               <w:t xml:space="preserve">}} </w:t>
@@ -19843,18 +20347,22 @@
           <w:p/>
           <w:p/>
           <w:p>
+            <w:proofErr w:type="gramStart"/>
             <w:r>
               <w:t xml:space="preserve">{{ </w:t>
             </w:r>
+            <w:proofErr w:type="spellStart"/>
             <w:r>
               <w:t>Non</w:t>
             </w:r>
+            <w:proofErr w:type="gramEnd"/>
             <w:r>
               <w:t>_</w:t>
             </w:r>
             <w:r>
               <w:t>conformity</w:t>
             </w:r>
+            <w:proofErr w:type="spellEnd"/>
             <w:r>
               <w:t xml:space="preserve"> }}</w:t>
             </w:r>
@@ -20122,92 +20630,117 @@
             </w:tcBorders>
           </w:tcPr>
           <w:p>
-            <w:r>
+            <w:pPr>
+              <w:rPr>
+                <w:szCs w:val="20"/>
+              </w:rPr>
+            </w:pPr>
+            <w:r>
+              <w:rPr>
+                <w:szCs w:val="20"/>
+              </w:rPr>
               <w:t>Management Review Meeting (MRM):</w:t>
             </w:r>
           </w:p>
           <w:p>
-            <w:r>
-              <w:t>The MRM was conducted on</w:t>
-            </w:r>
-            <w:r>
-              <w:t xml:space="preserve"> {{ </w:t>
-            </w:r>
-            <w:r>
+            <w:pPr>
+              <w:rPr>
+                <w:szCs w:val="20"/>
+              </w:rPr>
+            </w:pPr>
+            <w:r>
+              <w:rPr>
+                <w:szCs w:val="20"/>
+              </w:rPr>
+              <w:t xml:space="preserve">The MRM was conducted on </w:t>
+            </w:r>
+            <w:proofErr w:type="gramStart"/>
+            <w:r>
+              <w:rPr>
+                <w:szCs w:val="20"/>
+              </w:rPr>
+              <w:t xml:space="preserve">{{ </w:t>
+            </w:r>
+            <w:proofErr w:type="spellStart"/>
+            <w:r>
+              <w:rPr>
+                <w:szCs w:val="20"/>
+              </w:rPr>
               <w:t>MRM</w:t>
             </w:r>
-            <w:r>
-              <w:t>_</w:t>
-            </w:r>
-            <w:r>
-              <w:t>Date</w:t>
-            </w:r>
-            <w:r>
+            <w:proofErr w:type="gramEnd"/>
+            <w:r>
+              <w:rPr>
+                <w:szCs w:val="20"/>
+              </w:rPr>
+              <w:t>_Date</w:t>
+            </w:r>
+            <w:proofErr w:type="spellEnd"/>
+            <w:r>
+              <w:rPr>
+                <w:szCs w:val="20"/>
+              </w:rPr>
               <w:t xml:space="preserve"> }}</w:t>
             </w:r>
           </w:p>
           <w:p>
-            <w:r>
+            <w:pPr>
+              <w:rPr>
+                <w:szCs w:val="20"/>
+              </w:rPr>
+            </w:pPr>
+            <w:r>
+              <w:rPr>
+                <w:szCs w:val="20"/>
+              </w:rPr>
               <w:t>MRM Agenda:</w:t>
             </w:r>
           </w:p>
           <w:p>
-            <w:r>
-              <w:t>{</w:t>
-            </w:r>
-            <w:r>
-              <w:t>{</w:t>
-            </w:r>
-            <w:r>
-              <w:t xml:space="preserve"> </w:t>
-            </w:r>
-            <w:r>
-              <w:rPr>
-                <w:rFonts w:ascii="Calibri" w:hAnsi="Calibri"/>
+            <w:pPr>
+              <w:rPr>
+                <w:szCs w:val="20"/>
+              </w:rPr>
+            </w:pPr>
+            <w:proofErr w:type="gramStart"/>
+            <w:r>
+              <w:rPr>
+                <w:szCs w:val="20"/>
+              </w:rPr>
+              <w:t xml:space="preserve">{{ </w:t>
+            </w:r>
+            <w:proofErr w:type="spellStart"/>
+            <w:r>
+              <w:rPr>
                 <w:color w:val="000000"/>
-                <w:sz w:val="22"/>
-                <w:szCs w:val="22"/>
+                <w:szCs w:val="20"/>
               </w:rPr>
               <w:t>MRM</w:t>
             </w:r>
-            <w:r>
-              <w:rPr>
-                <w:rFonts w:ascii="Calibri" w:hAnsi="Calibri"/>
+            <w:proofErr w:type="gramEnd"/>
+            <w:r>
+              <w:rPr>
                 <w:color w:val="000000"/>
-                <w:sz w:val="22"/>
-                <w:szCs w:val="22"/>
-              </w:rPr>
-              <w:t>_</w:t>
-            </w:r>
-            <w:r>
-              <w:rPr>
-                <w:rFonts w:ascii="Calibri" w:hAnsi="Calibri"/>
+                <w:szCs w:val="20"/>
+              </w:rPr>
+              <w:t>_Agenda</w:t>
+            </w:r>
+            <w:proofErr w:type="spellEnd"/>
+            <w:r>
+              <w:rPr>
                 <w:color w:val="000000"/>
-                <w:sz w:val="22"/>
-                <w:szCs w:val="22"/>
-              </w:rPr>
-              <w:t>Agenda</w:t>
-            </w:r>
-            <w:r>
-              <w:rPr>
-                <w:rFonts w:ascii="Calibri" w:hAnsi="Calibri"/>
-                <w:color w:val="000000"/>
-                <w:sz w:val="22"/>
-                <w:szCs w:val="22"/>
-              </w:rPr>
-              <w:t xml:space="preserve"> }</w:t>
-            </w:r>
-            <w:r>
-              <w:rPr>
-                <w:rFonts w:ascii="Calibri" w:hAnsi="Calibri"/>
-                <w:color w:val="000000"/>
-                <w:sz w:val="22"/>
-                <w:szCs w:val="22"/>
-              </w:rPr>
-              <w:t>}</w:t>
-            </w:r>
-          </w:p>
-          <w:p/>
+                <w:szCs w:val="20"/>
+              </w:rPr>
+              <w:t xml:space="preserve"> }}</w:t>
+            </w:r>
+          </w:p>
+          <w:p>
+            <w:pPr>
+              <w:rPr>
+                <w:szCs w:val="20"/>
+              </w:rPr>
+            </w:pPr>
+          </w:p>
           <w:p>
             <w:pPr>
               <w:autoSpaceDE w:val="0"/>
@@ -20219,28 +20752,24 @@
               </w:rPr>
             </w:pPr>
             <w:r>
-              <w:t xml:space="preserve">Records of the MRM are verified in document </w:t>
-            </w:r>
-            <w:r>
-              <w:t xml:space="preserve">Ref: </w:t>
-            </w:r>
-            <w:r>
-              <w:t xml:space="preserve">{{ </w:t>
-            </w:r>
-            <w:r>
-              <w:t>MRM</w:t>
-            </w:r>
-            <w:r>
-              <w:t>_</w:t>
-            </w:r>
-            <w:r>
-              <w:t>NO</w:t>
-            </w:r>
-            <w:r>
-              <w:t xml:space="preserve"> }}</w:t>
-            </w:r>
-            <w:r>
-              <w:t xml:space="preserve"> and approved by the authorized person</w:t>
+              <w:rPr>
+                <w:szCs w:val="20"/>
+              </w:rPr>
+              <w:t xml:space="preserve">Records of the MRM are verified in document Ref: </w:t>
+            </w:r>
+            <w:proofErr w:type="gramStart"/>
+            <w:r>
+              <w:rPr>
+                <w:szCs w:val="20"/>
+              </w:rPr>
+              <w:t>{{ MRM</w:t>
+            </w:r>
+            <w:proofErr w:type="gramEnd"/>
+            <w:r>
+              <w:rPr>
+                <w:szCs w:val="20"/>
+              </w:rPr>
+              <w:t>_NO }} and approved by the authorized person</w:t>
             </w:r>
           </w:p>
         </w:tc>
@@ -21282,7 +21811,21 @@
               <w:rPr>
                 <w:szCs w:val="20"/>
               </w:rPr>
-              <w:t>1) take action to control and correct it;</w:t>
+              <w:t xml:space="preserve">1) </w:t>
+            </w:r>
+            <w:proofErr w:type="gramStart"/>
+            <w:r>
+              <w:rPr>
+                <w:szCs w:val="20"/>
+              </w:rPr>
+              <w:t>take action</w:t>
+            </w:r>
+            <w:proofErr w:type="gramEnd"/>
+            <w:r>
+              <w:rPr>
+                <w:szCs w:val="20"/>
+              </w:rPr>
+              <w:t xml:space="preserve"> to control and correct it;</w:t>
             </w:r>
           </w:p>
           <w:p>
@@ -21460,23 +22003,25 @@
           </w:tcPr>
           <w:p>
             <w:pPr>
-              <w:jc w:val="both"/>
-              <w:rPr>
-                <w:szCs w:val="20"/>
-              </w:rPr>
-            </w:pPr>
+              <w:rPr>
+                <w:szCs w:val="20"/>
+              </w:rPr>
+            </w:pPr>
+            <w:proofErr w:type="gramStart"/>
             <w:r>
               <w:rPr>
                 <w:szCs w:val="20"/>
               </w:rPr>
               <w:t xml:space="preserve">{{ </w:t>
             </w:r>
+            <w:proofErr w:type="spellStart"/>
             <w:r>
               <w:rPr>
                 <w:szCs w:val="20"/>
               </w:rPr>
               <w:t>Nonconformity</w:t>
             </w:r>
+            <w:proofErr w:type="gramEnd"/>
             <w:r>
               <w:rPr>
                 <w:szCs w:val="20"/>
@@ -21513,12 +22058,15 @@
               </w:rPr>
               <w:t>action</w:t>
             </w:r>
+            <w:proofErr w:type="spellEnd"/>
             <w:r>
               <w:rPr>
                 <w:szCs w:val="20"/>
               </w:rPr>
               <w:t xml:space="preserve"> }}</w:t>
             </w:r>
+            <w:bookmarkStart w:id="0" w:name="_GoBack"/>
+            <w:bookmarkEnd w:id="0"/>
           </w:p>
         </w:tc>
         <w:tc>
@@ -22193,12 +22741,10 @@
       </w:pPr>
     </w:p>
     <w:sectPr>
-      <w:headerReference w:type="even" r:id="rId8"/>
-      <w:headerReference w:type="default" r:id="rId9"/>
-      <w:footerReference w:type="even" r:id="rId10"/>
-      <w:footerReference w:type="default" r:id="rId11"/>
-      <w:headerReference w:type="first" r:id="rId12"/>
-      <w:footerReference w:type="first" r:id="rId13"/>
+      <w:headerReference w:type="default" r:id="rId8"/>
+      <w:footerReference w:type="default" r:id="rId9"/>
+      <w:headerReference w:type="first" r:id="rId10"/>
+      <w:footerReference w:type="first" r:id="rId11"/>
       <w:pgSz w:w="11907" w:h="16839" w:code="9"/>
       <w:pgMar w:top="498" w:right="547" w:bottom="900" w:left="1440" w:header="446" w:footer="649" w:gutter="0"/>
       <w:paperSrc w:first="7" w:other="7"/>
@@ -22230,16 +22776,6 @@
 </file>
 
 <file path=word/footer1.xml><?xml version="1.0" encoding="utf-8"?>
-<w:ftr xmlns:wpc="http://schemas.microsoft.com/office/word/2010/wordprocessingCanvas" xmlns:cx="http://schemas.microsoft.com/office/drawing/2014/chartex" xmlns:cx1="http://schemas.microsoft.com/office/drawing/2015/9/8/chartex" xmlns:cx2="http://schemas.microsoft.com/office/drawing/2015/10/21/chartex" xmlns:cx3="http://schemas.microsoft.com/office/drawing/2016/5/9/chartex" xmlns:cx4="http://schemas.microsoft.com/office/drawing/2016/5/10/chartex" xmlns:cx5="http://schemas.microsoft.com/office/drawing/2016/5/11/chartex" xmlns:cx6="http://schemas.microsoft.com/office/drawing/2016/5/12/chartex" xmlns:cx7="http://schemas.microsoft.com/office/drawing/2016/5/13/chartex" xmlns:cx8="http://schemas.microsoft.com/office/drawing/2016/5/14/chartex" xmlns:mc="http://schemas.openxmlformats.org/markup-compatibility/2006" xmlns:aink="http://schemas.microsoft.com/office/drawing/2016/ink" xmlns:am3d="http://schemas.microsoft.com/office/drawing/2017/model3d" xmlns:o="urn:schemas-microsoft-com:office:office" xmlns:r="http://schemas.openxmlformats.org/officeDocument/2006/relationships" xmlns:m="http://schemas.openxmlformats.org/officeDocument/2006/math" xmlns:v="urn:schemas-microsoft-com:vml" xmlns:wp14="http://schemas.microsoft.com/office/word/2010/wordprocessingDrawing" xmlns:wp="http://schemas.openxmlformats.org/drawingml/2006/wordprocessingDrawing" xmlns:w10="urn:schemas-microsoft-com:office:word" xmlns:w="http://schemas.openxmlformats.org/wordprocessingml/2006/main" xmlns:w14="http://schemas.microsoft.com/office/word/2010/wordml" xmlns:w15="http://schemas.microsoft.com/office/word/2012/wordml" xmlns:w16cid="http://schemas.microsoft.com/office/word/2016/wordml/cid" xmlns:w16se="http://schemas.microsoft.com/office/word/2015/wordml/symex" xmlns:wpg="http://schemas.microsoft.com/office/word/2010/wordprocessingGroup" xmlns:wpi="http://schemas.microsoft.com/office/word/2010/wordprocessingInk" xmlns:wne="http://schemas.microsoft.com/office/word/2006/wordml" xmlns:wps="http://schemas.microsoft.com/office/word/2010/wordprocessingShape" mc:Ignorable="w14 w15 w16se w16cid wp14">
-  <w:p>
-    <w:pPr>
-      <w:pStyle w:val="Footer"/>
-    </w:pPr>
-  </w:p>
-</w:ftr>
-</file>
-
-<file path=word/footer2.xml><?xml version="1.0" encoding="utf-8"?>
 <w:ftr xmlns:wpc="http://schemas.microsoft.com/office/word/2010/wordprocessingCanvas" xmlns:cx="http://schemas.microsoft.com/office/drawing/2014/chartex" xmlns:cx1="http://schemas.microsoft.com/office/drawing/2015/9/8/chartex" xmlns:cx2="http://schemas.microsoft.com/office/drawing/2015/10/21/chartex" xmlns:cx3="http://schemas.microsoft.com/office/drawing/2016/5/9/chartex" xmlns:cx4="http://schemas.microsoft.com/office/drawing/2016/5/10/chartex" xmlns:cx5="http://schemas.microsoft.com/office/drawing/2016/5/11/chartex" xmlns:cx6="http://schemas.microsoft.com/office/drawing/2016/5/12/chartex" xmlns:cx7="http://schemas.microsoft.com/office/drawing/2016/5/13/chartex" xmlns:cx8="http://schemas.microsoft.com/office/drawing/2016/5/14/chartex" xmlns:mc="http://schemas.openxmlformats.org/markup-compatibility/2006" xmlns:aink="http://schemas.microsoft.com/office/drawing/2016/ink" xmlns:am3d="http://schemas.microsoft.com/office/drawing/2017/model3d" xmlns:o="urn:schemas-microsoft-com:office:office" xmlns:r="http://schemas.openxmlformats.org/officeDocument/2006/relationships" xmlns:m="http://schemas.openxmlformats.org/officeDocument/2006/math" xmlns:v="urn:schemas-microsoft-com:vml" xmlns:wp14="http://schemas.microsoft.com/office/word/2010/wordprocessingDrawing" xmlns:wp="http://schemas.openxmlformats.org/drawingml/2006/wordprocessingDrawing" xmlns:w10="urn:schemas-microsoft-com:office:word" xmlns:w="http://schemas.openxmlformats.org/wordprocessingml/2006/main" xmlns:w14="http://schemas.microsoft.com/office/word/2010/wordml" xmlns:w15="http://schemas.microsoft.com/office/word/2012/wordml" xmlns:w16cid="http://schemas.microsoft.com/office/word/2016/wordml/cid" xmlns:w16se="http://schemas.microsoft.com/office/word/2015/wordml/symex" xmlns:wpg="http://schemas.microsoft.com/office/word/2010/wordprocessingGroup" xmlns:wpi="http://schemas.microsoft.com/office/word/2010/wordprocessingInk" xmlns:wne="http://schemas.microsoft.com/office/word/2006/wordml" xmlns:wps="http://schemas.microsoft.com/office/word/2010/wordprocessingShape" mc:Ignorable="w14 w15 w16se w16cid wp14">
   <w:p>
     <w:pPr>
@@ -22308,29 +22844,15 @@
       </w:rPr>
       <w:t xml:space="preserve"> of </w:t>
     </w:r>
-    <w:r>
-      <w:fldChar w:fldCharType="begin"/>
-    </w:r>
-    <w:r>
-      <w:instrText xml:space="preserve">NUMPAGES  \* MERGEFORMAT </w:instrText>
-    </w:r>
-    <w:r>
-      <w:fldChar w:fldCharType="separate"/>
-    </w:r>
-    <w:r>
-      <w:rPr>
-        <w:noProof/>
-        <w:sz w:val="16"/>
-      </w:rPr>
-      <w:t>18</w:t>
-    </w:r>
-    <w:r>
-      <w:rPr>
-        <w:noProof/>
-        <w:sz w:val="16"/>
-      </w:rPr>
-      <w:fldChar w:fldCharType="end"/>
-    </w:r>
+    <w:fldSimple w:instr="NUMPAGES  \* MERGEFORMAT ">
+      <w:r>
+        <w:rPr>
+          <w:noProof/>
+          <w:sz w:val="16"/>
+        </w:rPr>
+        <w:t>18</w:t>
+      </w:r>
+    </w:fldSimple>
   </w:p>
   <w:p>
     <w:pPr>
@@ -22413,7 +22935,7 @@
 </w:ftr>
 </file>
 
-<file path=word/footer3.xml><?xml version="1.0" encoding="utf-8"?>
+<file path=word/footer2.xml><?xml version="1.0" encoding="utf-8"?>
 <w:ftr xmlns:wpc="http://schemas.microsoft.com/office/word/2010/wordprocessingCanvas" xmlns:cx="http://schemas.microsoft.com/office/drawing/2014/chartex" xmlns:cx1="http://schemas.microsoft.com/office/drawing/2015/9/8/chartex" xmlns:cx2="http://schemas.microsoft.com/office/drawing/2015/10/21/chartex" xmlns:cx3="http://schemas.microsoft.com/office/drawing/2016/5/9/chartex" xmlns:cx4="http://schemas.microsoft.com/office/drawing/2016/5/10/chartex" xmlns:cx5="http://schemas.microsoft.com/office/drawing/2016/5/11/chartex" xmlns:cx6="http://schemas.microsoft.com/office/drawing/2016/5/12/chartex" xmlns:cx7="http://schemas.microsoft.com/office/drawing/2016/5/13/chartex" xmlns:cx8="http://schemas.microsoft.com/office/drawing/2016/5/14/chartex" xmlns:mc="http://schemas.openxmlformats.org/markup-compatibility/2006" xmlns:aink="http://schemas.microsoft.com/office/drawing/2016/ink" xmlns:am3d="http://schemas.microsoft.com/office/drawing/2017/model3d" xmlns:o="urn:schemas-microsoft-com:office:office" xmlns:r="http://schemas.openxmlformats.org/officeDocument/2006/relationships" xmlns:m="http://schemas.openxmlformats.org/officeDocument/2006/math" xmlns:v="urn:schemas-microsoft-com:vml" xmlns:wp14="http://schemas.microsoft.com/office/word/2010/wordprocessingDrawing" xmlns:wp="http://schemas.openxmlformats.org/drawingml/2006/wordprocessingDrawing" xmlns:w10="urn:schemas-microsoft-com:office:word" xmlns:w="http://schemas.openxmlformats.org/wordprocessingml/2006/main" xmlns:w14="http://schemas.microsoft.com/office/word/2010/wordml" xmlns:w15="http://schemas.microsoft.com/office/word/2012/wordml" xmlns:w16cid="http://schemas.microsoft.com/office/word/2016/wordml/cid" xmlns:w16se="http://schemas.microsoft.com/office/word/2015/wordml/symex" xmlns:wpg="http://schemas.microsoft.com/office/word/2010/wordprocessingGroup" xmlns:wpi="http://schemas.microsoft.com/office/word/2010/wordprocessingInk" xmlns:wne="http://schemas.microsoft.com/office/word/2006/wordml" xmlns:wps="http://schemas.microsoft.com/office/word/2010/wordprocessingShape" mc:Ignorable="w14 w15 w16se w16cid wp14">
   <w:p>
     <w:pPr>
@@ -22482,29 +23004,15 @@
       </w:rPr>
       <w:t xml:space="preserve"> of </w:t>
     </w:r>
-    <w:r>
-      <w:fldChar w:fldCharType="begin"/>
-    </w:r>
-    <w:r>
-      <w:instrText xml:space="preserve">NUMPAGES  \* MERGEFORMAT </w:instrText>
-    </w:r>
-    <w:r>
-      <w:fldChar w:fldCharType="separate"/>
-    </w:r>
-    <w:r>
-      <w:rPr>
-        <w:noProof/>
-        <w:sz w:val="16"/>
-      </w:rPr>
-      <w:t>18</w:t>
-    </w:r>
-    <w:r>
-      <w:rPr>
-        <w:noProof/>
-        <w:sz w:val="16"/>
-      </w:rPr>
-      <w:fldChar w:fldCharType="end"/>
-    </w:r>
+    <w:fldSimple w:instr="NUMPAGES  \* MERGEFORMAT ">
+      <w:r>
+        <w:rPr>
+          <w:noProof/>
+          <w:sz w:val="16"/>
+        </w:rPr>
+        <w:t>18</w:t>
+      </w:r>
+    </w:fldSimple>
   </w:p>
   <w:p>
     <w:pPr>
@@ -22613,16 +23121,6 @@
   <w:p>
     <w:pPr>
       <w:pStyle w:val="Header"/>
-    </w:pPr>
-  </w:p>
-</w:hdr>
-</file>
-
-<file path=word/header2.xml><?xml version="1.0" encoding="utf-8"?>
-<w:hdr xmlns:wpc="http://schemas.microsoft.com/office/word/2010/wordprocessingCanvas" xmlns:cx="http://schemas.microsoft.com/office/drawing/2014/chartex" xmlns:cx1="http://schemas.microsoft.com/office/drawing/2015/9/8/chartex" xmlns:cx2="http://schemas.microsoft.com/office/drawing/2015/10/21/chartex" xmlns:cx3="http://schemas.microsoft.com/office/drawing/2016/5/9/chartex" xmlns:cx4="http://schemas.microsoft.com/office/drawing/2016/5/10/chartex" xmlns:cx5="http://schemas.microsoft.com/office/drawing/2016/5/11/chartex" xmlns:cx6="http://schemas.microsoft.com/office/drawing/2016/5/12/chartex" xmlns:cx7="http://schemas.microsoft.com/office/drawing/2016/5/13/chartex" xmlns:cx8="http://schemas.microsoft.com/office/drawing/2016/5/14/chartex" xmlns:mc="http://schemas.openxmlformats.org/markup-compatibility/2006" xmlns:aink="http://schemas.microsoft.com/office/drawing/2016/ink" xmlns:am3d="http://schemas.microsoft.com/office/drawing/2017/model3d" xmlns:o="urn:schemas-microsoft-com:office:office" xmlns:r="http://schemas.openxmlformats.org/officeDocument/2006/relationships" xmlns:m="http://schemas.openxmlformats.org/officeDocument/2006/math" xmlns:v="urn:schemas-microsoft-com:vml" xmlns:wp14="http://schemas.microsoft.com/office/word/2010/wordprocessingDrawing" xmlns:wp="http://schemas.openxmlformats.org/drawingml/2006/wordprocessingDrawing" xmlns:w10="urn:schemas-microsoft-com:office:word" xmlns:w="http://schemas.openxmlformats.org/wordprocessingml/2006/main" xmlns:w14="http://schemas.microsoft.com/office/word/2010/wordml" xmlns:w15="http://schemas.microsoft.com/office/word/2012/wordml" xmlns:w16cid="http://schemas.microsoft.com/office/word/2016/wordml/cid" xmlns:w16se="http://schemas.microsoft.com/office/word/2015/wordml/symex" xmlns:wpg="http://schemas.microsoft.com/office/word/2010/wordprocessingGroup" xmlns:wpi="http://schemas.microsoft.com/office/word/2010/wordprocessingInk" xmlns:wne="http://schemas.microsoft.com/office/word/2006/wordml" xmlns:wps="http://schemas.microsoft.com/office/word/2010/wordprocessingShape" mc:Ignorable="w14 w15 w16se w16cid wp14">
-  <w:p>
-    <w:pPr>
-      <w:pStyle w:val="Header"/>
       <w:jc w:val="center"/>
       <w:rPr>
         <w:rFonts w:ascii="Times New Roman" w:hAnsi="Times New Roman"/>
@@ -22690,7 +23188,7 @@
 </w:hdr>
 </file>
 
-<file path=word/header3.xml><?xml version="1.0" encoding="utf-8"?>
+<file path=word/header2.xml><?xml version="1.0" encoding="utf-8"?>
 <w:hdr xmlns:wpc="http://schemas.microsoft.com/office/word/2010/wordprocessingCanvas" xmlns:cx="http://schemas.microsoft.com/office/drawing/2014/chartex" xmlns:cx1="http://schemas.microsoft.com/office/drawing/2015/9/8/chartex" xmlns:cx2="http://schemas.microsoft.com/office/drawing/2015/10/21/chartex" xmlns:cx3="http://schemas.microsoft.com/office/drawing/2016/5/9/chartex" xmlns:cx4="http://schemas.microsoft.com/office/drawing/2016/5/10/chartex" xmlns:cx5="http://schemas.microsoft.com/office/drawing/2016/5/11/chartex" xmlns:cx6="http://schemas.microsoft.com/office/drawing/2016/5/12/chartex" xmlns:cx7="http://schemas.microsoft.com/office/drawing/2016/5/13/chartex" xmlns:cx8="http://schemas.microsoft.com/office/drawing/2016/5/14/chartex" xmlns:mc="http://schemas.openxmlformats.org/markup-compatibility/2006" xmlns:aink="http://schemas.microsoft.com/office/drawing/2016/ink" xmlns:am3d="http://schemas.microsoft.com/office/drawing/2017/model3d" xmlns:o="urn:schemas-microsoft-com:office:office" xmlns:r="http://schemas.openxmlformats.org/officeDocument/2006/relationships" xmlns:m="http://schemas.openxmlformats.org/officeDocument/2006/math" xmlns:v="urn:schemas-microsoft-com:vml" xmlns:wp14="http://schemas.microsoft.com/office/word/2010/wordprocessingDrawing" xmlns:wp="http://schemas.openxmlformats.org/drawingml/2006/wordprocessingDrawing" xmlns:w10="urn:schemas-microsoft-com:office:word" xmlns:w="http://schemas.openxmlformats.org/wordprocessingml/2006/main" xmlns:w14="http://schemas.microsoft.com/office/word/2010/wordml" xmlns:w15="http://schemas.microsoft.com/office/word/2012/wordml" xmlns:w16cid="http://schemas.microsoft.com/office/word/2016/wordml/cid" xmlns:w16se="http://schemas.microsoft.com/office/word/2015/wordml/symex" xmlns:wpg="http://schemas.microsoft.com/office/word/2010/wordprocessingGroup" xmlns:wpi="http://schemas.microsoft.com/office/word/2010/wordprocessingInk" xmlns:wne="http://schemas.microsoft.com/office/word/2006/wordml" xmlns:wps="http://schemas.microsoft.com/office/word/2010/wordprocessingShape" mc:Ignorable="w14 w15 w16se w16cid wp14">
   <w:p>
     <w:pPr>
@@ -22762,7 +23260,7 @@
                               <w:sz w:val="32"/>
                             </w:rPr>
                           </w:pPr>
-                          <w:bookmarkStart w:id="0" w:name="_GoBack"/>
+                          <w:proofErr w:type="gramStart"/>
                           <w:r>
                             <w:rPr>
                               <w:rFonts w:eastAsia="BatangChe"/>
@@ -22770,7 +23268,37 @@
                               <w:szCs w:val="20"/>
                               <w:lang w:eastAsia="ko-KR"/>
                             </w:rPr>
-                            <w:t>{{ Organization_Name }}</w:t>
+                            <w:t xml:space="preserve">{{ </w:t>
+                          </w:r>
+                          <w:proofErr w:type="spellStart"/>
+                          <w:r>
+                            <w:rPr>
+                              <w:rFonts w:eastAsia="BatangChe"/>
+                              <w:kern w:val="2"/>
+                              <w:szCs w:val="20"/>
+                              <w:lang w:eastAsia="ko-KR"/>
+                            </w:rPr>
+                            <w:t>Organization</w:t>
+                          </w:r>
+                          <w:proofErr w:type="gramEnd"/>
+                          <w:r>
+                            <w:rPr>
+                              <w:rFonts w:eastAsia="BatangChe"/>
+                              <w:kern w:val="2"/>
+                              <w:szCs w:val="20"/>
+                              <w:lang w:eastAsia="ko-KR"/>
+                            </w:rPr>
+                            <w:t>_Name</w:t>
+                          </w:r>
+                          <w:proofErr w:type="spellEnd"/>
+                          <w:r>
+                            <w:rPr>
+                              <w:rFonts w:eastAsia="BatangChe"/>
+                              <w:kern w:val="2"/>
+                              <w:szCs w:val="20"/>
+                              <w:lang w:eastAsia="ko-KR"/>
+                            </w:rPr>
+                            <w:t xml:space="preserve"> }}</w:t>
                           </w:r>
                           <w:r>
                             <w:rPr>
@@ -22782,7 +23310,6 @@
                             </w:rPr>
                             <w:tab/>
                           </w:r>
-                          <w:bookmarkEnd w:id="0"/>
                         </w:p>
                       </w:txbxContent>
                     </wps:txbx>
@@ -28031,7 +28558,7 @@
 </file>
 
 <file path=customXml/itemProps1.xml><?xml version="1.0" encoding="utf-8"?>
-<ds:datastoreItem xmlns:ds="http://schemas.openxmlformats.org/officeDocument/2006/customXml" ds:itemID="{2198B393-85C8-4017-AB34-2228752A2DF7}">
+<ds:datastoreItem xmlns:ds="http://schemas.openxmlformats.org/officeDocument/2006/customXml" ds:itemID="{90B1FEDA-FF36-46F3-B6A9-190A179F88CE}">
   <ds:schemaRefs>
     <ds:schemaRef ds:uri="http://schemas.openxmlformats.org/officeDocument/2006/bibliography"/>
   </ds:schemaRefs>

--- a/backend/templates/QMS_checklist_06.docx
+++ b/backend/templates/QMS_checklist_06.docx
@@ -57,7 +57,42 @@
                 <w:sz w:val="22"/>
                 <w:szCs w:val="20"/>
               </w:rPr>
-              <w:t xml:space="preserve">CHAPTER OF STANDARD: 4. </w:t>
+              <w:t>CHAPTER OF STANDARD:</w:t>
+            </w:r>
+          </w:p>
+        </w:tc>
+      </w:tr>
+      <w:tr>
+        <w:trPr>
+          <w:cantSplit/>
+          <w:trHeight w:val="345"/>
+        </w:trPr>
+        <w:tc>
+          <w:tcPr>
+            <w:tcW w:w="10872" w:type="dxa"/>
+            <w:gridSpan w:val="5"/>
+            <w:tcBorders>
+              <w:top w:val="single" w:sz="6" w:space="0" w:color="auto"/>
+              <w:left w:val="single" w:sz="6" w:space="0" w:color="auto"/>
+              <w:bottom w:val="single" w:sz="6" w:space="0" w:color="auto"/>
+              <w:right w:val="single" w:sz="6" w:space="0" w:color="auto"/>
+            </w:tcBorders>
+          </w:tcPr>
+          <w:p>
+            <w:pPr>
+              <w:rPr>
+                <w:b/>
+                <w:sz w:val="22"/>
+                <w:szCs w:val="20"/>
+              </w:rPr>
+            </w:pPr>
+            <w:r>
+              <w:rPr>
+                <w:b/>
+                <w:sz w:val="22"/>
+                <w:szCs w:val="20"/>
+              </w:rPr>
+              <w:t xml:space="preserve">4. </w:t>
             </w:r>
             <w:r>
               <w:rPr>
@@ -286,16 +321,42 @@
           <w:p>
             <w:pPr>
               <w:rPr>
+                <w:szCs w:val="20"/>
+              </w:rPr>
+            </w:pPr>
+            <w:r>
+              <w:rPr>
+                <w:szCs w:val="20"/>
+              </w:rPr>
+              <w:t>Please list the issue covering climate change and its implementation</w:t>
+            </w:r>
+          </w:p>
+          <w:p>
+            <w:pPr>
+              <w:rPr>
                 <w:rFonts w:eastAsia="Cambria"/>
                 <w:szCs w:val="20"/>
               </w:rPr>
             </w:pPr>
-            <w:r>
-              <w:rPr>
-                <w:szCs w:val="20"/>
-              </w:rPr>
-              <w:t>Please list the issue covering climate change and its implementation</w:t>
-            </w:r>
+          </w:p>
+          <w:p>
+            <w:pPr>
+              <w:rPr>
+                <w:rFonts w:eastAsia="Cambria"/>
+                <w:szCs w:val="20"/>
+              </w:rPr>
+            </w:pPr>
+            <w:r>
+              <w:rPr>
+                <w:rFonts w:eastAsia="Cambria"/>
+                <w:bCs/>
+                <w:szCs w:val="20"/>
+                <w:highlight w:val="yellow"/>
+              </w:rPr>
+              <w:t>4.1 A Has Climate Change has been considered and if determined to be a relevant issue</w:t>
+            </w:r>
+            <w:bookmarkStart w:id="0" w:name="_GoBack"/>
+            <w:bookmarkEnd w:id="0"/>
           </w:p>
         </w:tc>
         <w:tc>
@@ -892,6 +953,95 @@
                 <w:lang w:eastAsia="ko-KR"/>
               </w:rPr>
               <w:t>}}</w:t>
+            </w:r>
+          </w:p>
+          <w:p>
+            <w:pPr>
+              <w:rPr>
+                <w:rFonts w:eastAsia="Courier New"/>
+                <w:kern w:val="2"/>
+                <w:szCs w:val="20"/>
+                <w:lang w:eastAsia="ko-KR"/>
+              </w:rPr>
+            </w:pPr>
+          </w:p>
+          <w:p>
+            <w:pPr>
+              <w:spacing w:line="214" w:lineRule="auto"/>
+              <w:ind w:left="3" w:right="20"/>
+              <w:jc w:val="both"/>
+              <w:rPr>
+                <w:rFonts w:eastAsia="Cambria"/>
+                <w:bCs/>
+                <w:szCs w:val="20"/>
+              </w:rPr>
+            </w:pPr>
+            <w:r>
+              <w:rPr>
+                <w:rFonts w:eastAsia="Cambria"/>
+                <w:bCs/>
+                <w:szCs w:val="20"/>
+                <w:highlight w:val="yellow"/>
+              </w:rPr>
+              <w:t xml:space="preserve">The client has analyses its operations and its effect on climate change and to mitigate the effects verified in this Ref: </w:t>
+            </w:r>
+            <w:proofErr w:type="gramStart"/>
+            <w:r>
+              <w:rPr>
+                <w:rFonts w:eastAsia="Cambria"/>
+                <w:bCs/>
+                <w:szCs w:val="20"/>
+                <w:highlight w:val="yellow"/>
+              </w:rPr>
+              <w:t>{{</w:t>
+            </w:r>
+            <w:r>
+              <w:rPr>
+                <w:rFonts w:eastAsia="Cambria"/>
+                <w:bCs/>
+                <w:szCs w:val="20"/>
+                <w:highlight w:val="yellow"/>
+              </w:rPr>
+              <w:t xml:space="preserve"> </w:t>
+            </w:r>
+            <w:proofErr w:type="spellStart"/>
+            <w:r>
+              <w:rPr>
+                <w:rFonts w:eastAsia="Cambria"/>
+                <w:bCs/>
+                <w:szCs w:val="20"/>
+                <w:highlight w:val="yellow"/>
+              </w:rPr>
+              <w:t>manual</w:t>
+            </w:r>
+            <w:proofErr w:type="gramEnd"/>
+            <w:r>
+              <w:rPr>
+                <w:rFonts w:eastAsia="Cambria"/>
+                <w:bCs/>
+                <w:szCs w:val="20"/>
+                <w:highlight w:val="yellow"/>
+              </w:rPr>
+              <w:t>_number</w:t>
+            </w:r>
+            <w:proofErr w:type="spellEnd"/>
+            <w:r>
+              <w:rPr>
+                <w:rFonts w:eastAsia="Cambria"/>
+                <w:bCs/>
+                <w:szCs w:val="20"/>
+                <w:highlight w:val="yellow"/>
+              </w:rPr>
+              <w:t xml:space="preserve"> </w:t>
+            </w:r>
+            <w:r>
+              <w:rPr>
+                <w:rFonts w:eastAsia="Cambria"/>
+                <w:bCs/>
+                <w:szCs w:val="20"/>
+                <w:highlight w:val="yellow"/>
+              </w:rPr>
+              <w:t>}}.</w:t>
             </w:r>
           </w:p>
           <w:p>
@@ -8154,6 +8304,7 @@
               <w:adjustRightInd w:val="0"/>
               <w:spacing w:before="20" w:after="20"/>
               <w:ind w:right="6"/>
+              <w:jc w:val="both"/>
               <w:rPr>
                 <w:szCs w:val="20"/>
               </w:rPr>
@@ -9922,6 +10073,7 @@
           </w:tcPr>
           <w:p>
             <w:pPr>
+              <w:jc w:val="both"/>
               <w:rPr>
                 <w:szCs w:val="20"/>
               </w:rPr>
@@ -12340,6 +12492,25 @@
           </w:p>
           <w:p>
             <w:pPr>
+              <w:jc w:val="both"/>
+              <w:rPr>
+                <w:b/>
+                <w:szCs w:val="20"/>
+              </w:rPr>
+            </w:pPr>
+          </w:p>
+          <w:p>
+            <w:pPr>
+              <w:jc w:val="both"/>
+              <w:rPr>
+                <w:b/>
+                <w:szCs w:val="20"/>
+              </w:rPr>
+            </w:pPr>
+          </w:p>
+          <w:p>
+            <w:pPr>
+              <w:jc w:val="center"/>
               <w:rPr>
                 <w:color w:val="92D050"/>
                 <w:szCs w:val="20"/>
@@ -12941,62 +13112,70 @@
           </w:tcPr>
           <w:p>
             <w:pPr>
-              <w:rPr>
-                <w:b/>
-                <w:szCs w:val="20"/>
-              </w:rPr>
-            </w:pPr>
-          </w:p>
-          <w:p>
-            <w:pPr>
-              <w:rPr>
-                <w:b/>
-                <w:szCs w:val="20"/>
-              </w:rPr>
-            </w:pPr>
-          </w:p>
-          <w:p>
-            <w:pPr>
-              <w:rPr>
-                <w:b/>
-                <w:szCs w:val="20"/>
-              </w:rPr>
-            </w:pPr>
-          </w:p>
-          <w:p>
-            <w:pPr>
-              <w:rPr>
-                <w:b/>
-                <w:szCs w:val="20"/>
-              </w:rPr>
-            </w:pPr>
-          </w:p>
-          <w:p>
-            <w:pPr>
-              <w:rPr>
-                <w:b/>
-                <w:szCs w:val="20"/>
-              </w:rPr>
-            </w:pPr>
-          </w:p>
-          <w:p>
-            <w:pPr>
-              <w:rPr>
-                <w:b/>
-                <w:szCs w:val="20"/>
-              </w:rPr>
-            </w:pPr>
-          </w:p>
-          <w:p>
-            <w:pPr>
-              <w:rPr>
-                <w:b/>
-                <w:szCs w:val="20"/>
-              </w:rPr>
-            </w:pPr>
-          </w:p>
-          <w:p>
-            <w:pPr>
+              <w:jc w:val="center"/>
+              <w:rPr>
+                <w:b/>
+                <w:szCs w:val="20"/>
+              </w:rPr>
+            </w:pPr>
+          </w:p>
+          <w:p>
+            <w:pPr>
+              <w:jc w:val="center"/>
+              <w:rPr>
+                <w:b/>
+                <w:szCs w:val="20"/>
+              </w:rPr>
+            </w:pPr>
+          </w:p>
+          <w:p>
+            <w:pPr>
+              <w:jc w:val="center"/>
+              <w:rPr>
+                <w:b/>
+                <w:szCs w:val="20"/>
+              </w:rPr>
+            </w:pPr>
+          </w:p>
+          <w:p>
+            <w:pPr>
+              <w:jc w:val="center"/>
+              <w:rPr>
+                <w:b/>
+                <w:szCs w:val="20"/>
+              </w:rPr>
+            </w:pPr>
+          </w:p>
+          <w:p>
+            <w:pPr>
+              <w:jc w:val="center"/>
+              <w:rPr>
+                <w:b/>
+                <w:szCs w:val="20"/>
+              </w:rPr>
+            </w:pPr>
+          </w:p>
+          <w:p>
+            <w:pPr>
+              <w:jc w:val="center"/>
+              <w:rPr>
+                <w:b/>
+                <w:szCs w:val="20"/>
+              </w:rPr>
+            </w:pPr>
+          </w:p>
+          <w:p>
+            <w:pPr>
+              <w:jc w:val="center"/>
+              <w:rPr>
+                <w:b/>
+                <w:szCs w:val="20"/>
+              </w:rPr>
+            </w:pPr>
+          </w:p>
+          <w:p>
+            <w:pPr>
+              <w:jc w:val="center"/>
               <w:rPr>
                 <w:szCs w:val="20"/>
               </w:rPr>
@@ -13378,6 +13557,7 @@
           </w:p>
           <w:p>
             <w:pPr>
+              <w:jc w:val="center"/>
               <w:rPr>
                 <w:szCs w:val="20"/>
               </w:rPr>
@@ -13788,46 +13968,52 @@
           </w:tcPr>
           <w:p>
             <w:pPr>
-              <w:rPr>
-                <w:b/>
-                <w:szCs w:val="20"/>
-              </w:rPr>
-            </w:pPr>
-          </w:p>
-          <w:p>
-            <w:pPr>
-              <w:rPr>
-                <w:b/>
-                <w:szCs w:val="20"/>
-              </w:rPr>
-            </w:pPr>
-          </w:p>
-          <w:p>
-            <w:pPr>
-              <w:rPr>
-                <w:b/>
-                <w:szCs w:val="20"/>
-              </w:rPr>
-            </w:pPr>
-          </w:p>
-          <w:p>
-            <w:pPr>
-              <w:rPr>
-                <w:b/>
-                <w:szCs w:val="20"/>
-              </w:rPr>
-            </w:pPr>
-          </w:p>
-          <w:p>
-            <w:pPr>
-              <w:rPr>
-                <w:b/>
-                <w:szCs w:val="20"/>
-              </w:rPr>
-            </w:pPr>
-          </w:p>
-          <w:p>
-            <w:pPr>
+              <w:jc w:val="center"/>
+              <w:rPr>
+                <w:b/>
+                <w:szCs w:val="20"/>
+              </w:rPr>
+            </w:pPr>
+          </w:p>
+          <w:p>
+            <w:pPr>
+              <w:jc w:val="center"/>
+              <w:rPr>
+                <w:b/>
+                <w:szCs w:val="20"/>
+              </w:rPr>
+            </w:pPr>
+          </w:p>
+          <w:p>
+            <w:pPr>
+              <w:jc w:val="center"/>
+              <w:rPr>
+                <w:b/>
+                <w:szCs w:val="20"/>
+              </w:rPr>
+            </w:pPr>
+          </w:p>
+          <w:p>
+            <w:pPr>
+              <w:jc w:val="center"/>
+              <w:rPr>
+                <w:b/>
+                <w:szCs w:val="20"/>
+              </w:rPr>
+            </w:pPr>
+          </w:p>
+          <w:p>
+            <w:pPr>
+              <w:jc w:val="center"/>
+              <w:rPr>
+                <w:b/>
+                <w:szCs w:val="20"/>
+              </w:rPr>
+            </w:pPr>
+          </w:p>
+          <w:p>
+            <w:pPr>
+              <w:jc w:val="center"/>
               <w:rPr>
                 <w:szCs w:val="20"/>
               </w:rPr>
@@ -13930,6 +14116,7 @@
           </w:tcPr>
           <w:p>
             <w:pPr>
+              <w:jc w:val="both"/>
               <w:rPr>
                 <w:b/>
                 <w:szCs w:val="20"/>
@@ -14113,38 +14300,43 @@
           </w:tcPr>
           <w:p>
             <w:pPr>
-              <w:rPr>
-                <w:b/>
-                <w:szCs w:val="20"/>
-              </w:rPr>
-            </w:pPr>
-          </w:p>
-          <w:p>
-            <w:pPr>
-              <w:rPr>
-                <w:b/>
-                <w:szCs w:val="20"/>
-              </w:rPr>
-            </w:pPr>
-          </w:p>
-          <w:p>
-            <w:pPr>
-              <w:rPr>
-                <w:b/>
-                <w:szCs w:val="20"/>
-              </w:rPr>
-            </w:pPr>
-          </w:p>
-          <w:p>
-            <w:pPr>
-              <w:rPr>
-                <w:b/>
-                <w:szCs w:val="20"/>
-              </w:rPr>
-            </w:pPr>
-          </w:p>
-          <w:p>
-            <w:pPr>
+              <w:jc w:val="center"/>
+              <w:rPr>
+                <w:b/>
+                <w:szCs w:val="20"/>
+              </w:rPr>
+            </w:pPr>
+          </w:p>
+          <w:p>
+            <w:pPr>
+              <w:jc w:val="center"/>
+              <w:rPr>
+                <w:b/>
+                <w:szCs w:val="20"/>
+              </w:rPr>
+            </w:pPr>
+          </w:p>
+          <w:p>
+            <w:pPr>
+              <w:jc w:val="center"/>
+              <w:rPr>
+                <w:b/>
+                <w:szCs w:val="20"/>
+              </w:rPr>
+            </w:pPr>
+          </w:p>
+          <w:p>
+            <w:pPr>
+              <w:jc w:val="center"/>
+              <w:rPr>
+                <w:b/>
+                <w:szCs w:val="20"/>
+              </w:rPr>
+            </w:pPr>
+          </w:p>
+          <w:p>
+            <w:pPr>
+              <w:jc w:val="center"/>
               <w:rPr>
                 <w:szCs w:val="20"/>
               </w:rPr>
@@ -14320,6 +14512,7 @@
           </w:tcPr>
           <w:p>
             <w:pPr>
+              <w:jc w:val="both"/>
               <w:rPr>
                 <w:szCs w:val="20"/>
               </w:rPr>
@@ -14533,38 +14726,43 @@
           </w:tcPr>
           <w:p>
             <w:pPr>
-              <w:rPr>
-                <w:b/>
-                <w:szCs w:val="20"/>
-              </w:rPr>
-            </w:pPr>
-          </w:p>
-          <w:p>
-            <w:pPr>
-              <w:rPr>
-                <w:b/>
-                <w:szCs w:val="20"/>
-              </w:rPr>
-            </w:pPr>
-          </w:p>
-          <w:p>
-            <w:pPr>
-              <w:rPr>
-                <w:b/>
-                <w:szCs w:val="20"/>
-              </w:rPr>
-            </w:pPr>
-          </w:p>
-          <w:p>
-            <w:pPr>
-              <w:rPr>
-                <w:b/>
-                <w:szCs w:val="20"/>
-              </w:rPr>
-            </w:pPr>
-          </w:p>
-          <w:p>
-            <w:pPr>
+              <w:jc w:val="center"/>
+              <w:rPr>
+                <w:b/>
+                <w:szCs w:val="20"/>
+              </w:rPr>
+            </w:pPr>
+          </w:p>
+          <w:p>
+            <w:pPr>
+              <w:jc w:val="center"/>
+              <w:rPr>
+                <w:b/>
+                <w:szCs w:val="20"/>
+              </w:rPr>
+            </w:pPr>
+          </w:p>
+          <w:p>
+            <w:pPr>
+              <w:jc w:val="center"/>
+              <w:rPr>
+                <w:b/>
+                <w:szCs w:val="20"/>
+              </w:rPr>
+            </w:pPr>
+          </w:p>
+          <w:p>
+            <w:pPr>
+              <w:jc w:val="center"/>
+              <w:rPr>
+                <w:b/>
+                <w:szCs w:val="20"/>
+              </w:rPr>
+            </w:pPr>
+          </w:p>
+          <w:p>
+            <w:pPr>
+              <w:jc w:val="center"/>
               <w:rPr>
                 <w:szCs w:val="20"/>
               </w:rPr>
@@ -14667,6 +14865,7 @@
           </w:tcPr>
           <w:p>
             <w:pPr>
+              <w:jc w:val="both"/>
               <w:rPr>
                 <w:b/>
                 <w:szCs w:val="20"/>
@@ -14767,6 +14966,7 @@
           </w:tcPr>
           <w:p>
             <w:pPr>
+              <w:jc w:val="both"/>
               <w:rPr>
                 <w:szCs w:val="20"/>
               </w:rPr>
@@ -15142,6 +15342,7 @@
           </w:tcPr>
           <w:p>
             <w:pPr>
+              <w:jc w:val="both"/>
               <w:rPr>
                 <w:szCs w:val="20"/>
               </w:rPr>
@@ -15766,6 +15967,7 @@
               <w:autoSpaceDE w:val="0"/>
               <w:autoSpaceDN w:val="0"/>
               <w:adjustRightInd w:val="0"/>
+              <w:jc w:val="both"/>
               <w:rPr>
                 <w:szCs w:val="18"/>
               </w:rPr>
@@ -15777,6 +15979,7 @@
               <w:autoSpaceDE w:val="0"/>
               <w:autoSpaceDN w:val="0"/>
               <w:adjustRightInd w:val="0"/>
+              <w:jc w:val="both"/>
               <w:rPr>
                 <w:szCs w:val="18"/>
               </w:rPr>
@@ -16803,6 +17006,7 @@
           </w:tcPr>
           <w:p>
             <w:pPr>
+              <w:jc w:val="both"/>
               <w:rPr>
                 <w:szCs w:val="20"/>
               </w:rPr>
@@ -17862,6 +18066,7 @@
           </w:tcPr>
           <w:p>
             <w:pPr>
+              <w:jc w:val="both"/>
               <w:rPr>
                 <w:rFonts w:eastAsia="BatangChe"/>
                 <w:kern w:val="2"/>
@@ -18368,6 +18573,7 @@
           </w:p>
           <w:p>
             <w:pPr>
+              <w:jc w:val="both"/>
               <w:rPr>
                 <w:color w:val="92D050"/>
                 <w:szCs w:val="20"/>
@@ -20630,117 +20836,103 @@
             </w:tcBorders>
           </w:tcPr>
           <w:p>
-            <w:pPr>
-              <w:rPr>
-                <w:szCs w:val="20"/>
-              </w:rPr>
-            </w:pPr>
-            <w:r>
-              <w:rPr>
-                <w:szCs w:val="20"/>
-              </w:rPr>
+            <w:r>
               <w:t>Management Review Meeting (MRM):</w:t>
             </w:r>
           </w:p>
           <w:p>
-            <w:pPr>
-              <w:rPr>
-                <w:szCs w:val="20"/>
-              </w:rPr>
-            </w:pPr>
-            <w:r>
-              <w:rPr>
-                <w:szCs w:val="20"/>
-              </w:rPr>
-              <w:t xml:space="preserve">The MRM was conducted on </w:t>
+            <w:r>
+              <w:t>The MRM was conducted on</w:t>
+            </w:r>
+            <w:r>
+              <w:t xml:space="preserve"> </w:t>
             </w:r>
             <w:proofErr w:type="gramStart"/>
             <w:r>
-              <w:rPr>
-                <w:szCs w:val="20"/>
-              </w:rPr>
               <w:t xml:space="preserve">{{ </w:t>
             </w:r>
             <w:proofErr w:type="spellStart"/>
             <w:r>
-              <w:rPr>
-                <w:szCs w:val="20"/>
-              </w:rPr>
               <w:t>MRM</w:t>
             </w:r>
             <w:proofErr w:type="gramEnd"/>
             <w:r>
-              <w:rPr>
-                <w:szCs w:val="20"/>
-              </w:rPr>
-              <w:t>_Date</w:t>
+              <w:t>_</w:t>
+            </w:r>
+            <w:r>
+              <w:t>Date</w:t>
             </w:r>
             <w:proofErr w:type="spellEnd"/>
             <w:r>
-              <w:rPr>
-                <w:szCs w:val="20"/>
-              </w:rPr>
               <w:t xml:space="preserve"> }}</w:t>
             </w:r>
           </w:p>
           <w:p>
-            <w:pPr>
-              <w:rPr>
-                <w:szCs w:val="20"/>
-              </w:rPr>
-            </w:pPr>
-            <w:r>
-              <w:rPr>
-                <w:szCs w:val="20"/>
-              </w:rPr>
+            <w:r>
               <w:t>MRM Agenda:</w:t>
             </w:r>
           </w:p>
           <w:p>
-            <w:pPr>
-              <w:rPr>
-                <w:szCs w:val="20"/>
-              </w:rPr>
-            </w:pPr>
             <w:proofErr w:type="gramStart"/>
             <w:r>
-              <w:rPr>
-                <w:szCs w:val="20"/>
-              </w:rPr>
-              <w:t xml:space="preserve">{{ </w:t>
+              <w:t>{</w:t>
+            </w:r>
+            <w:r>
+              <w:t>{</w:t>
+            </w:r>
+            <w:r>
+              <w:t xml:space="preserve"> </w:t>
             </w:r>
             <w:proofErr w:type="spellStart"/>
             <w:r>
               <w:rPr>
+                <w:rFonts w:ascii="Calibri" w:hAnsi="Calibri"/>
                 <w:color w:val="000000"/>
-                <w:szCs w:val="20"/>
+                <w:sz w:val="22"/>
+                <w:szCs w:val="22"/>
               </w:rPr>
               <w:t>MRM</w:t>
             </w:r>
             <w:proofErr w:type="gramEnd"/>
             <w:r>
               <w:rPr>
+                <w:rFonts w:ascii="Calibri" w:hAnsi="Calibri"/>
                 <w:color w:val="000000"/>
-                <w:szCs w:val="20"/>
-              </w:rPr>
-              <w:t>_Agenda</w:t>
+                <w:sz w:val="22"/>
+                <w:szCs w:val="22"/>
+              </w:rPr>
+              <w:t>_</w:t>
+            </w:r>
+            <w:r>
+              <w:rPr>
+                <w:rFonts w:ascii="Calibri" w:hAnsi="Calibri"/>
+                <w:color w:val="000000"/>
+                <w:sz w:val="22"/>
+                <w:szCs w:val="22"/>
+              </w:rPr>
+              <w:t>Agenda</w:t>
             </w:r>
             <w:proofErr w:type="spellEnd"/>
             <w:r>
               <w:rPr>
+                <w:rFonts w:ascii="Calibri" w:hAnsi="Calibri"/>
                 <w:color w:val="000000"/>
-                <w:szCs w:val="20"/>
-              </w:rPr>
-              <w:t xml:space="preserve"> }}</w:t>
-            </w:r>
-          </w:p>
-          <w:p>
-            <w:pPr>
-              <w:rPr>
-                <w:szCs w:val="20"/>
-              </w:rPr>
-            </w:pPr>
-          </w:p>
+                <w:sz w:val="22"/>
+                <w:szCs w:val="22"/>
+              </w:rPr>
+              <w:t xml:space="preserve"> }</w:t>
+            </w:r>
+            <w:r>
+              <w:rPr>
+                <w:rFonts w:ascii="Calibri" w:hAnsi="Calibri"/>
+                <w:color w:val="000000"/>
+                <w:sz w:val="22"/>
+                <w:szCs w:val="22"/>
+              </w:rPr>
+              <w:t>}</w:t>
+            </w:r>
+          </w:p>
+          <w:p/>
           <w:p>
             <w:pPr>
               <w:autoSpaceDE w:val="0"/>
@@ -20752,24 +20944,30 @@
               </w:rPr>
             </w:pPr>
             <w:r>
-              <w:rPr>
-                <w:szCs w:val="20"/>
-              </w:rPr>
-              <w:t xml:space="preserve">Records of the MRM are verified in document Ref: </w:t>
+              <w:t xml:space="preserve">Records of the MRM are verified in document </w:t>
+            </w:r>
+            <w:r>
+              <w:t xml:space="preserve">Ref: </w:t>
             </w:r>
             <w:proofErr w:type="gramStart"/>
             <w:r>
-              <w:rPr>
-                <w:szCs w:val="20"/>
-              </w:rPr>
-              <w:t>{{ MRM</w:t>
+              <w:t xml:space="preserve">{{ </w:t>
+            </w:r>
+            <w:r>
+              <w:t>MRM</w:t>
             </w:r>
             <w:proofErr w:type="gramEnd"/>
             <w:r>
-              <w:rPr>
-                <w:szCs w:val="20"/>
-              </w:rPr>
-              <w:t>_NO }} and approved by the authorized person</w:t>
+              <w:t>_</w:t>
+            </w:r>
+            <w:r>
+              <w:t>NO</w:t>
+            </w:r>
+            <w:r>
+              <w:t xml:space="preserve"> }}</w:t>
+            </w:r>
+            <w:r>
+              <w:t xml:space="preserve"> and approved by the authorized person</w:t>
             </w:r>
           </w:p>
         </w:tc>
@@ -22003,6 +22201,7 @@
           </w:tcPr>
           <w:p>
             <w:pPr>
+              <w:jc w:val="both"/>
               <w:rPr>
                 <w:szCs w:val="20"/>
               </w:rPr>
@@ -22065,8 +22264,6 @@
               </w:rPr>
               <w:t xml:space="preserve"> }}</w:t>
             </w:r>
-            <w:bookmarkStart w:id="0" w:name="_GoBack"/>
-            <w:bookmarkEnd w:id="0"/>
           </w:p>
         </w:tc>
         <w:tc>
@@ -22741,10 +22938,12 @@
       </w:pPr>
     </w:p>
     <w:sectPr>
-      <w:headerReference w:type="default" r:id="rId8"/>
-      <w:footerReference w:type="default" r:id="rId9"/>
-      <w:headerReference w:type="first" r:id="rId10"/>
-      <w:footerReference w:type="first" r:id="rId11"/>
+      <w:headerReference w:type="even" r:id="rId8"/>
+      <w:headerReference w:type="default" r:id="rId9"/>
+      <w:footerReference w:type="even" r:id="rId10"/>
+      <w:footerReference w:type="default" r:id="rId11"/>
+      <w:headerReference w:type="first" r:id="rId12"/>
+      <w:footerReference w:type="first" r:id="rId13"/>
       <w:pgSz w:w="11907" w:h="16839" w:code="9"/>
       <w:pgMar w:top="498" w:right="547" w:bottom="900" w:left="1440" w:header="446" w:footer="649" w:gutter="0"/>
       <w:paperSrc w:first="7" w:other="7"/>
@@ -22776,6 +22975,16 @@
 </file>
 
 <file path=word/footer1.xml><?xml version="1.0" encoding="utf-8"?>
+<w:ftr xmlns:wpc="http://schemas.microsoft.com/office/word/2010/wordprocessingCanvas" xmlns:cx="http://schemas.microsoft.com/office/drawing/2014/chartex" xmlns:cx1="http://schemas.microsoft.com/office/drawing/2015/9/8/chartex" xmlns:cx2="http://schemas.microsoft.com/office/drawing/2015/10/21/chartex" xmlns:cx3="http://schemas.microsoft.com/office/drawing/2016/5/9/chartex" xmlns:cx4="http://schemas.microsoft.com/office/drawing/2016/5/10/chartex" xmlns:cx5="http://schemas.microsoft.com/office/drawing/2016/5/11/chartex" xmlns:cx6="http://schemas.microsoft.com/office/drawing/2016/5/12/chartex" xmlns:cx7="http://schemas.microsoft.com/office/drawing/2016/5/13/chartex" xmlns:cx8="http://schemas.microsoft.com/office/drawing/2016/5/14/chartex" xmlns:mc="http://schemas.openxmlformats.org/markup-compatibility/2006" xmlns:aink="http://schemas.microsoft.com/office/drawing/2016/ink" xmlns:am3d="http://schemas.microsoft.com/office/drawing/2017/model3d" xmlns:o="urn:schemas-microsoft-com:office:office" xmlns:r="http://schemas.openxmlformats.org/officeDocument/2006/relationships" xmlns:m="http://schemas.openxmlformats.org/officeDocument/2006/math" xmlns:v="urn:schemas-microsoft-com:vml" xmlns:wp14="http://schemas.microsoft.com/office/word/2010/wordprocessingDrawing" xmlns:wp="http://schemas.openxmlformats.org/drawingml/2006/wordprocessingDrawing" xmlns:w10="urn:schemas-microsoft-com:office:word" xmlns:w="http://schemas.openxmlformats.org/wordprocessingml/2006/main" xmlns:w14="http://schemas.microsoft.com/office/word/2010/wordml" xmlns:w15="http://schemas.microsoft.com/office/word/2012/wordml" xmlns:w16cid="http://schemas.microsoft.com/office/word/2016/wordml/cid" xmlns:w16se="http://schemas.microsoft.com/office/word/2015/wordml/symex" xmlns:wpg="http://schemas.microsoft.com/office/word/2010/wordprocessingGroup" xmlns:wpi="http://schemas.microsoft.com/office/word/2010/wordprocessingInk" xmlns:wne="http://schemas.microsoft.com/office/word/2006/wordml" xmlns:wps="http://schemas.microsoft.com/office/word/2010/wordprocessingShape" mc:Ignorable="w14 w15 w16se w16cid wp14">
+  <w:p>
+    <w:pPr>
+      <w:pStyle w:val="Footer"/>
+    </w:pPr>
+  </w:p>
+</w:ftr>
+</file>
+
+<file path=word/footer2.xml><?xml version="1.0" encoding="utf-8"?>
 <w:ftr xmlns:wpc="http://schemas.microsoft.com/office/word/2010/wordprocessingCanvas" xmlns:cx="http://schemas.microsoft.com/office/drawing/2014/chartex" xmlns:cx1="http://schemas.microsoft.com/office/drawing/2015/9/8/chartex" xmlns:cx2="http://schemas.microsoft.com/office/drawing/2015/10/21/chartex" xmlns:cx3="http://schemas.microsoft.com/office/drawing/2016/5/9/chartex" xmlns:cx4="http://schemas.microsoft.com/office/drawing/2016/5/10/chartex" xmlns:cx5="http://schemas.microsoft.com/office/drawing/2016/5/11/chartex" xmlns:cx6="http://schemas.microsoft.com/office/drawing/2016/5/12/chartex" xmlns:cx7="http://schemas.microsoft.com/office/drawing/2016/5/13/chartex" xmlns:cx8="http://schemas.microsoft.com/office/drawing/2016/5/14/chartex" xmlns:mc="http://schemas.openxmlformats.org/markup-compatibility/2006" xmlns:aink="http://schemas.microsoft.com/office/drawing/2016/ink" xmlns:am3d="http://schemas.microsoft.com/office/drawing/2017/model3d" xmlns:o="urn:schemas-microsoft-com:office:office" xmlns:r="http://schemas.openxmlformats.org/officeDocument/2006/relationships" xmlns:m="http://schemas.openxmlformats.org/officeDocument/2006/math" xmlns:v="urn:schemas-microsoft-com:vml" xmlns:wp14="http://schemas.microsoft.com/office/word/2010/wordprocessingDrawing" xmlns:wp="http://schemas.openxmlformats.org/drawingml/2006/wordprocessingDrawing" xmlns:w10="urn:schemas-microsoft-com:office:word" xmlns:w="http://schemas.openxmlformats.org/wordprocessingml/2006/main" xmlns:w14="http://schemas.microsoft.com/office/word/2010/wordml" xmlns:w15="http://schemas.microsoft.com/office/word/2012/wordml" xmlns:w16cid="http://schemas.microsoft.com/office/word/2016/wordml/cid" xmlns:w16se="http://schemas.microsoft.com/office/word/2015/wordml/symex" xmlns:wpg="http://schemas.microsoft.com/office/word/2010/wordprocessingGroup" xmlns:wpi="http://schemas.microsoft.com/office/word/2010/wordprocessingInk" xmlns:wne="http://schemas.microsoft.com/office/word/2006/wordml" xmlns:wps="http://schemas.microsoft.com/office/word/2010/wordprocessingShape" mc:Ignorable="w14 w15 w16se w16cid wp14">
   <w:p>
     <w:pPr>
@@ -22935,7 +23144,7 @@
 </w:ftr>
 </file>
 
-<file path=word/footer2.xml><?xml version="1.0" encoding="utf-8"?>
+<file path=word/footer3.xml><?xml version="1.0" encoding="utf-8"?>
 <w:ftr xmlns:wpc="http://schemas.microsoft.com/office/word/2010/wordprocessingCanvas" xmlns:cx="http://schemas.microsoft.com/office/drawing/2014/chartex" xmlns:cx1="http://schemas.microsoft.com/office/drawing/2015/9/8/chartex" xmlns:cx2="http://schemas.microsoft.com/office/drawing/2015/10/21/chartex" xmlns:cx3="http://schemas.microsoft.com/office/drawing/2016/5/9/chartex" xmlns:cx4="http://schemas.microsoft.com/office/drawing/2016/5/10/chartex" xmlns:cx5="http://schemas.microsoft.com/office/drawing/2016/5/11/chartex" xmlns:cx6="http://schemas.microsoft.com/office/drawing/2016/5/12/chartex" xmlns:cx7="http://schemas.microsoft.com/office/drawing/2016/5/13/chartex" xmlns:cx8="http://schemas.microsoft.com/office/drawing/2016/5/14/chartex" xmlns:mc="http://schemas.openxmlformats.org/markup-compatibility/2006" xmlns:aink="http://schemas.microsoft.com/office/drawing/2016/ink" xmlns:am3d="http://schemas.microsoft.com/office/drawing/2017/model3d" xmlns:o="urn:schemas-microsoft-com:office:office" xmlns:r="http://schemas.openxmlformats.org/officeDocument/2006/relationships" xmlns:m="http://schemas.openxmlformats.org/officeDocument/2006/math" xmlns:v="urn:schemas-microsoft-com:vml" xmlns:wp14="http://schemas.microsoft.com/office/word/2010/wordprocessingDrawing" xmlns:wp="http://schemas.openxmlformats.org/drawingml/2006/wordprocessingDrawing" xmlns:w10="urn:schemas-microsoft-com:office:word" xmlns:w="http://schemas.openxmlformats.org/wordprocessingml/2006/main" xmlns:w14="http://schemas.microsoft.com/office/word/2010/wordml" xmlns:w15="http://schemas.microsoft.com/office/word/2012/wordml" xmlns:w16cid="http://schemas.microsoft.com/office/word/2016/wordml/cid" xmlns:w16se="http://schemas.microsoft.com/office/word/2015/wordml/symex" xmlns:wpg="http://schemas.microsoft.com/office/word/2010/wordprocessingGroup" xmlns:wpi="http://schemas.microsoft.com/office/word/2010/wordprocessingInk" xmlns:wne="http://schemas.microsoft.com/office/word/2006/wordml" xmlns:wps="http://schemas.microsoft.com/office/word/2010/wordprocessingShape" mc:Ignorable="w14 w15 w16se w16cid wp14">
   <w:p>
     <w:pPr>
@@ -23121,6 +23330,16 @@
   <w:p>
     <w:pPr>
       <w:pStyle w:val="Header"/>
+    </w:pPr>
+  </w:p>
+</w:hdr>
+</file>
+
+<file path=word/header2.xml><?xml version="1.0" encoding="utf-8"?>
+<w:hdr xmlns:wpc="http://schemas.microsoft.com/office/word/2010/wordprocessingCanvas" xmlns:cx="http://schemas.microsoft.com/office/drawing/2014/chartex" xmlns:cx1="http://schemas.microsoft.com/office/drawing/2015/9/8/chartex" xmlns:cx2="http://schemas.microsoft.com/office/drawing/2015/10/21/chartex" xmlns:cx3="http://schemas.microsoft.com/office/drawing/2016/5/9/chartex" xmlns:cx4="http://schemas.microsoft.com/office/drawing/2016/5/10/chartex" xmlns:cx5="http://schemas.microsoft.com/office/drawing/2016/5/11/chartex" xmlns:cx6="http://schemas.microsoft.com/office/drawing/2016/5/12/chartex" xmlns:cx7="http://schemas.microsoft.com/office/drawing/2016/5/13/chartex" xmlns:cx8="http://schemas.microsoft.com/office/drawing/2016/5/14/chartex" xmlns:mc="http://schemas.openxmlformats.org/markup-compatibility/2006" xmlns:aink="http://schemas.microsoft.com/office/drawing/2016/ink" xmlns:am3d="http://schemas.microsoft.com/office/drawing/2017/model3d" xmlns:o="urn:schemas-microsoft-com:office:office" xmlns:r="http://schemas.openxmlformats.org/officeDocument/2006/relationships" xmlns:m="http://schemas.openxmlformats.org/officeDocument/2006/math" xmlns:v="urn:schemas-microsoft-com:vml" xmlns:wp14="http://schemas.microsoft.com/office/word/2010/wordprocessingDrawing" xmlns:wp="http://schemas.openxmlformats.org/drawingml/2006/wordprocessingDrawing" xmlns:w10="urn:schemas-microsoft-com:office:word" xmlns:w="http://schemas.openxmlformats.org/wordprocessingml/2006/main" xmlns:w14="http://schemas.microsoft.com/office/word/2010/wordml" xmlns:w15="http://schemas.microsoft.com/office/word/2012/wordml" xmlns:w16cid="http://schemas.microsoft.com/office/word/2016/wordml/cid" xmlns:w16se="http://schemas.microsoft.com/office/word/2015/wordml/symex" xmlns:wpg="http://schemas.microsoft.com/office/word/2010/wordprocessingGroup" xmlns:wpi="http://schemas.microsoft.com/office/word/2010/wordprocessingInk" xmlns:wne="http://schemas.microsoft.com/office/word/2006/wordml" xmlns:wps="http://schemas.microsoft.com/office/word/2010/wordprocessingShape" mc:Ignorable="w14 w15 w16se w16cid wp14">
+  <w:p>
+    <w:pPr>
+      <w:pStyle w:val="Header"/>
       <w:jc w:val="center"/>
       <w:rPr>
         <w:rFonts w:ascii="Times New Roman" w:hAnsi="Times New Roman"/>
@@ -23188,7 +23407,7 @@
 </w:hdr>
 </file>
 
-<file path=word/header2.xml><?xml version="1.0" encoding="utf-8"?>
+<file path=word/header3.xml><?xml version="1.0" encoding="utf-8"?>
 <w:hdr xmlns:wpc="http://schemas.microsoft.com/office/word/2010/wordprocessingCanvas" xmlns:cx="http://schemas.microsoft.com/office/drawing/2014/chartex" xmlns:cx1="http://schemas.microsoft.com/office/drawing/2015/9/8/chartex" xmlns:cx2="http://schemas.microsoft.com/office/drawing/2015/10/21/chartex" xmlns:cx3="http://schemas.microsoft.com/office/drawing/2016/5/9/chartex" xmlns:cx4="http://schemas.microsoft.com/office/drawing/2016/5/10/chartex" xmlns:cx5="http://schemas.microsoft.com/office/drawing/2016/5/11/chartex" xmlns:cx6="http://schemas.microsoft.com/office/drawing/2016/5/12/chartex" xmlns:cx7="http://schemas.microsoft.com/office/drawing/2016/5/13/chartex" xmlns:cx8="http://schemas.microsoft.com/office/drawing/2016/5/14/chartex" xmlns:mc="http://schemas.openxmlformats.org/markup-compatibility/2006" xmlns:aink="http://schemas.microsoft.com/office/drawing/2016/ink" xmlns:am3d="http://schemas.microsoft.com/office/drawing/2017/model3d" xmlns:o="urn:schemas-microsoft-com:office:office" xmlns:r="http://schemas.openxmlformats.org/officeDocument/2006/relationships" xmlns:m="http://schemas.openxmlformats.org/officeDocument/2006/math" xmlns:v="urn:schemas-microsoft-com:vml" xmlns:wp14="http://schemas.microsoft.com/office/word/2010/wordprocessingDrawing" xmlns:wp="http://schemas.openxmlformats.org/drawingml/2006/wordprocessingDrawing" xmlns:w10="urn:schemas-microsoft-com:office:word" xmlns:w="http://schemas.openxmlformats.org/wordprocessingml/2006/main" xmlns:w14="http://schemas.microsoft.com/office/word/2010/wordml" xmlns:w15="http://schemas.microsoft.com/office/word/2012/wordml" xmlns:w16cid="http://schemas.microsoft.com/office/word/2016/wordml/cid" xmlns:w16se="http://schemas.microsoft.com/office/word/2015/wordml/symex" xmlns:wpg="http://schemas.microsoft.com/office/word/2010/wordprocessingGroup" xmlns:wpi="http://schemas.microsoft.com/office/word/2010/wordprocessingInk" xmlns:wne="http://schemas.microsoft.com/office/word/2006/wordml" xmlns:wps="http://schemas.microsoft.com/office/word/2010/wordprocessingShape" mc:Ignorable="w14 w15 w16se w16cid wp14">
   <w:p>
     <w:pPr>
@@ -23451,7 +23670,15 @@
         <w:b/>
         <w:sz w:val="28"/>
       </w:rPr>
-      <w:t>Audit Check list</w:t>
+      <w:t xml:space="preserve">Audit </w:t>
+    </w:r>
+    <w:r>
+      <w:rPr>
+        <w:rFonts w:ascii="Times New Roman" w:hAnsi="Times New Roman"/>
+        <w:b/>
+        <w:sz w:val="28"/>
+      </w:rPr>
+      <w:t>Check list</w:t>
     </w:r>
     <w:r>
       <w:rPr>
@@ -28558,7 +28785,7 @@
 </file>
 
 <file path=customXml/itemProps1.xml><?xml version="1.0" encoding="utf-8"?>
-<ds:datastoreItem xmlns:ds="http://schemas.openxmlformats.org/officeDocument/2006/customXml" ds:itemID="{90B1FEDA-FF36-46F3-B6A9-190A179F88CE}">
+<ds:datastoreItem xmlns:ds="http://schemas.openxmlformats.org/officeDocument/2006/customXml" ds:itemID="{599F8B64-64A2-4852-B3FE-0635E90514AD}">
   <ds:schemaRefs>
     <ds:schemaRef ds:uri="http://schemas.openxmlformats.org/officeDocument/2006/bibliography"/>
   </ds:schemaRefs>
